--- a/SUSU_Spring_2017/3331_Human-Computer_Interaction/Assignments/Assignment-01.docx
+++ b/SUSU_Spring_2017/3331_Human-Computer_Interaction/Assignments/Assignment-01.docx
@@ -1,6 +1,6 @@
 
 <file path=word/document.xml><?xml version="1.0" encoding="utf-8"?>
-<w:document xmlns:wpc="http://schemas.microsoft.com/office/word/2010/wordprocessingCanvas" xmlns:cx="http://schemas.microsoft.com/office/drawing/2014/chartex" xmlns:cx1="http://schemas.microsoft.com/office/drawing/2015/9/8/chartex" xmlns:cx2="http://schemas.microsoft.com/office/drawing/2015/10/21/chartex" xmlns:cx3="http://schemas.microsoft.com/office/drawing/2016/5/9/chartex" xmlns:cx4="http://schemas.microsoft.com/office/drawing/2016/5/10/chartex" xmlns:cx5="http://schemas.microsoft.com/office/drawing/2016/5/11/chartex" xmlns:mc="http://schemas.openxmlformats.org/markup-compatibility/2006" xmlns:o="urn:schemas-microsoft-com:office:office" xmlns:r="http://schemas.openxmlformats.org/officeDocument/2006/relationships" xmlns:m="http://schemas.openxmlformats.org/officeDocument/2006/math" xmlns:v="urn:schemas-microsoft-com:vml" xmlns:wp14="http://schemas.microsoft.com/office/word/2010/wordprocessingDrawing" xmlns:wp="http://schemas.openxmlformats.org/drawingml/2006/wordprocessingDrawing" xmlns:w10="urn:schemas-microsoft-com:office:word" xmlns:w="http://schemas.openxmlformats.org/wordprocessingml/2006/main" xmlns:w14="http://schemas.microsoft.com/office/word/2010/wordml" xmlns:w15="http://schemas.microsoft.com/office/word/2012/wordml" xmlns:w16se="http://schemas.microsoft.com/office/word/2015/wordml/symex" xmlns:wpg="http://schemas.microsoft.com/office/word/2010/wordprocessingGroup" xmlns:wpi="http://schemas.microsoft.com/office/word/2010/wordprocessingInk" xmlns:wne="http://schemas.microsoft.com/office/word/2006/wordml" xmlns:wps="http://schemas.microsoft.com/office/word/2010/wordprocessingShape" mc:Ignorable="w14 w15 w16se wp14">
+<w:document xmlns:wpc="http://schemas.microsoft.com/office/word/2010/wordprocessingCanvas" xmlns:mo="http://schemas.microsoft.com/office/mac/office/2008/main" xmlns:mc="http://schemas.openxmlformats.org/markup-compatibility/2006" xmlns:mv="urn:schemas-microsoft-com:mac:vml" xmlns:o="urn:schemas-microsoft-com:office:office" xmlns:r="http://schemas.openxmlformats.org/officeDocument/2006/relationships" xmlns:m="http://schemas.openxmlformats.org/officeDocument/2006/math" xmlns:v="urn:schemas-microsoft-com:vml" xmlns:wp14="http://schemas.microsoft.com/office/word/2010/wordprocessingDrawing" xmlns:wp="http://schemas.openxmlformats.org/drawingml/2006/wordprocessingDrawing" xmlns:w10="urn:schemas-microsoft-com:office:word" xmlns:w="http://schemas.openxmlformats.org/wordprocessingml/2006/main" xmlns:w14="http://schemas.microsoft.com/office/word/2010/wordml" xmlns:w15="http://schemas.microsoft.com/office/word/2012/wordml" xmlns:wpg="http://schemas.microsoft.com/office/word/2010/wordprocessingGroup" xmlns:wpi="http://schemas.microsoft.com/office/word/2010/wordprocessingInk" xmlns:wne="http://schemas.microsoft.com/office/word/2006/wordml" xmlns:wps="http://schemas.microsoft.com/office/word/2010/wordprocessingShape" mc:Ignorable="w14 w15 wp14">
   <w:body>
     <w:p>
       <w:pPr>
@@ -220,12 +220,11 @@
           <w:kern w:val="1"/>
           <w:sz w:val="24"/>
           <w:szCs w:val="24"/>
-          <w:lang w:eastAsia="zh-CN"/>
         </w:rPr>
         <mc:AlternateContent>
           <mc:Choice Requires="wps">
             <w:drawing>
-              <wp:anchor distT="0" distB="0" distL="114300" distR="114300" simplePos="0" relativeHeight="251659264" behindDoc="0" locked="0" layoutInCell="1" allowOverlap="1" wp14:anchorId="143BB3A3" wp14:editId="51673494">
+              <wp:anchor distT="0" distB="0" distL="114300" distR="114300" simplePos="0" relativeHeight="251659264" behindDoc="0" locked="0" layoutInCell="1" allowOverlap="1" wp14:anchorId="26623CDD" wp14:editId="21C59FC9">
                 <wp:simplePos x="0" y="0"/>
                 <wp:positionH relativeFrom="column">
                   <wp:posOffset>0</wp:posOffset>
@@ -284,7 +283,7 @@
               </wp:anchor>
             </w:drawing>
           </mc:Choice>
-          <mc:Fallback>
+          <mc:Fallback xmlns:w16se="http://schemas.microsoft.com/office/word/2015/wordml/symex" xmlns:cx5="http://schemas.microsoft.com/office/drawing/2016/5/11/chartex" xmlns:cx4="http://schemas.microsoft.com/office/drawing/2016/5/10/chartex" xmlns:cx3="http://schemas.microsoft.com/office/drawing/2016/5/9/chartex" xmlns:cx2="http://schemas.microsoft.com/office/drawing/2015/10/21/chartex" xmlns:cx1="http://schemas.microsoft.com/office/drawing/2015/9/8/chartex" xmlns:cx="http://schemas.microsoft.com/office/drawing/2014/chartex">
             <w:pict>
               <v:line w14:anchorId="447DCE50" id="Straight Connector 1" o:spid="_x0000_s1026" style="position:absolute;z-index:251659264;visibility:visible;mso-wrap-style:square;mso-width-percent:0;mso-height-percent:0;mso-wrap-distance-left:9pt;mso-wrap-distance-top:0;mso-wrap-distance-right:9pt;mso-wrap-distance-bottom:0;mso-position-horizontal:absolute;mso-position-horizontal-relative:text;mso-position-vertical:absolute;mso-position-vertical-relative:text;mso-width-percent:0;mso-height-percent:0;mso-width-relative:page;mso-height-relative:page" from="0,5.8pt" to="441pt,5.8pt" o:gfxdata="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" strokeweight="3pt">
                 <v:stroke linestyle="thinThin"/>
@@ -408,18 +407,7 @@
           <w:sz w:val="24"/>
           <w:szCs w:val="24"/>
         </w:rPr>
-        <w:t>Suppose you are asked to design the facility control p</w:t>
-      </w:r>
-      <w:bookmarkStart w:id="0" w:name="_GoBack"/>
-      <w:bookmarkEnd w:id="0"/>
-      <w:r>
-        <w:rPr>
-          <w:rStyle w:val="contentheader"/>
-          <w:rFonts w:ascii="Times New Roman" w:hAnsi="Times New Roman"/>
-          <w:sz w:val="24"/>
-          <w:szCs w:val="24"/>
-        </w:rPr>
-        <w:t>anel for a teaching theater. The purpose is to make it easy to use even for novice users. The control panel is used by the instructor to control and monitor the status of the following facilities:</w:t>
+        <w:t>Suppose you are asked to design the facility control panel for a teaching theater. The purpose is to make it easy to use even for novice users. The control panel is used by the instructor to control and monitor the status of the following facilities:</w:t>
       </w:r>
     </w:p>
     <w:p>
@@ -806,7 +794,23 @@
           <w:b/>
           <w:lang w:eastAsia="zh-CN"/>
         </w:rPr>
-        <w:t xml:space="preserve">Justify you design </w:t>
+        <w:t>Justify you</w:t>
+      </w:r>
+      <w:r>
+        <w:rPr>
+          <w:rFonts w:ascii="Times New Roman" w:eastAsia="Times New Roman" w:hAnsi="Times New Roman"/>
+          <w:b/>
+          <w:lang w:eastAsia="zh-CN"/>
+        </w:rPr>
+        <w:t>r</w:t>
+      </w:r>
+      <w:r>
+        <w:rPr>
+          <w:rFonts w:ascii="Times New Roman" w:eastAsia="Times New Roman" w:hAnsi="Times New Roman"/>
+          <w:b/>
+          <w:lang w:eastAsia="zh-CN"/>
+        </w:rPr>
+        <w:t xml:space="preserve"> design </w:t>
       </w:r>
       <w:r>
         <w:rPr>
@@ -827,6 +831,92 @@
     </w:p>
     <w:p>
       <w:pPr>
+        <w:pStyle w:val="ListParagraph"/>
+        <w:numPr>
+          <w:ilvl w:val="0"/>
+          <w:numId w:val="8"/>
+        </w:numPr>
+        <w:spacing w:before="100" w:beforeAutospacing="1" w:after="100" w:afterAutospacing="1"/>
+        <w:jc w:val="both"/>
+        <w:rPr>
+          <w:rFonts w:ascii="Times New Roman" w:eastAsia="Times New Roman" w:hAnsi="Times New Roman"/>
+          <w:lang w:eastAsia="zh-CN"/>
+        </w:rPr>
+      </w:pPr>
+      <w:r>
+        <w:rPr>
+          <w:rFonts w:ascii="Times New Roman" w:eastAsia="Times New Roman" w:hAnsi="Times New Roman"/>
+          <w:lang w:eastAsia="zh-CN"/>
+        </w:rPr>
+        <w:t>My d</w:t>
+      </w:r>
+      <w:r>
+        <w:rPr>
+          <w:rFonts w:ascii="Times New Roman" w:eastAsia="Times New Roman" w:hAnsi="Times New Roman"/>
+          <w:lang w:eastAsia="zh-CN"/>
+        </w:rPr>
+        <w:t>isplay is simple and uniform. Every type of e</w:t>
+      </w:r>
+      <w:r>
+        <w:rPr>
+          <w:rFonts w:ascii="Times New Roman" w:eastAsia="Times New Roman" w:hAnsi="Times New Roman"/>
+          <w:lang w:eastAsia="zh-CN"/>
+        </w:rPr>
+        <w:t>lement looks separate and unique</w:t>
+      </w:r>
+      <w:r>
+        <w:rPr>
+          <w:rFonts w:ascii="Times New Roman" w:eastAsia="Times New Roman" w:hAnsi="Times New Roman"/>
+          <w:lang w:eastAsia="zh-CN"/>
+        </w:rPr>
+        <w:t>.</w:t>
+      </w:r>
+      <w:r>
+        <w:rPr>
+          <w:rFonts w:ascii="Times New Roman" w:eastAsia="Times New Roman" w:hAnsi="Times New Roman"/>
+          <w:lang w:eastAsia="zh-CN"/>
+        </w:rPr>
+        <w:t xml:space="preserve"> Everything is labeled with text. </w:t>
+      </w:r>
+      <w:r>
+        <w:rPr>
+          <w:rFonts w:ascii="Times New Roman" w:eastAsia="Times New Roman" w:hAnsi="Times New Roman"/>
+          <w:lang w:eastAsia="zh-CN"/>
+        </w:rPr>
+        <w:t xml:space="preserve"> The colors are not too bright or</w:t>
+      </w:r>
+      <w:r>
+        <w:rPr>
+          <w:rFonts w:ascii="Times New Roman" w:eastAsia="Times New Roman" w:hAnsi="Times New Roman"/>
+          <w:lang w:eastAsia="zh-CN"/>
+        </w:rPr>
+        <w:t xml:space="preserve"> jarring. </w:t>
+      </w:r>
+    </w:p>
+    <w:p>
+      <w:pPr>
+        <w:pStyle w:val="ListParagraph"/>
+        <w:numPr>
+          <w:ilvl w:val="0"/>
+          <w:numId w:val="8"/>
+        </w:numPr>
+        <w:spacing w:before="100" w:beforeAutospacing="1" w:after="100" w:afterAutospacing="1"/>
+        <w:jc w:val="both"/>
+        <w:rPr>
+          <w:rFonts w:ascii="Times New Roman" w:eastAsia="Times New Roman" w:hAnsi="Times New Roman"/>
+          <w:lang w:eastAsia="zh-CN"/>
+        </w:rPr>
+      </w:pPr>
+      <w:r>
+        <w:rPr>
+          <w:rFonts w:ascii="Times New Roman" w:eastAsia="Times New Roman" w:hAnsi="Times New Roman"/>
+          <w:lang w:eastAsia="zh-CN"/>
+        </w:rPr>
+        <w:t xml:space="preserve">Teachers usually aren’t the most technically savvy so I decided to make the interface as simple as possible to lessen the learning curve. There is no need to use a keyboard, and with a few tweaks I could make this interface touch-screen compatible as well. </w:t>
+      </w:r>
+    </w:p>
+    <w:p>
+      <w:pPr>
         <w:spacing w:before="100" w:beforeAutospacing="1" w:after="100" w:afterAutospacing="1" w:line="240" w:lineRule="auto"/>
         <w:rPr>
           <w:rFonts w:ascii="Times New Roman" w:eastAsia="Times New Roman" w:hAnsi="Times New Roman" w:cs="Cambria"/>
@@ -884,6 +974,69 @@
     </w:p>
     <w:p>
       <w:pPr>
+        <w:pStyle w:val="ListParagraph"/>
+        <w:numPr>
+          <w:ilvl w:val="0"/>
+          <w:numId w:val="10"/>
+        </w:numPr>
+        <w:spacing w:before="100" w:beforeAutospacing="1" w:after="100" w:afterAutospacing="1"/>
+        <w:rPr>
+          <w:rFonts w:ascii="Times New Roman" w:eastAsia="Times New Roman" w:hAnsi="Times New Roman"/>
+          <w:lang w:eastAsia="zh-CN"/>
+        </w:rPr>
+      </w:pPr>
+      <w:r>
+        <w:rPr>
+          <w:rFonts w:ascii="Times New Roman" w:eastAsia="Times New Roman" w:hAnsi="Times New Roman"/>
+          <w:lang w:eastAsia="zh-CN"/>
+        </w:rPr>
+        <w:t xml:space="preserve">Bash terminal. I often forget a piece of a command when deleting full </w:t>
+      </w:r>
+      <w:r>
+        <w:rPr>
+          <w:rFonts w:ascii="Times New Roman" w:eastAsia="Times New Roman" w:hAnsi="Times New Roman"/>
+          <w:lang w:eastAsia="zh-CN"/>
+        </w:rPr>
+        <w:t>directories</w:t>
+      </w:r>
+      <w:r>
+        <w:rPr>
+          <w:rFonts w:ascii="Times New Roman" w:eastAsia="Times New Roman" w:hAnsi="Times New Roman"/>
+          <w:lang w:eastAsia="zh-CN"/>
+        </w:rPr>
+        <w:t xml:space="preserve"> or using rsync. An easier way is already designed. Using a good GUI like Windows</w:t>
+      </w:r>
+      <w:r>
+        <w:rPr>
+          <w:rFonts w:ascii="Times New Roman" w:eastAsia="Times New Roman" w:hAnsi="Times New Roman"/>
+          <w:lang w:eastAsia="zh-CN"/>
+        </w:rPr>
+        <w:t xml:space="preserve"> Explorer</w:t>
+      </w:r>
+      <w:r>
+        <w:rPr>
+          <w:rFonts w:ascii="Times New Roman" w:eastAsia="Times New Roman" w:hAnsi="Times New Roman"/>
+          <w:lang w:eastAsia="zh-CN"/>
+        </w:rPr>
+        <w:t xml:space="preserve">/Mac </w:t>
+      </w:r>
+      <w:r>
+        <w:rPr>
+          <w:rFonts w:ascii="Times New Roman" w:eastAsia="Times New Roman" w:hAnsi="Times New Roman"/>
+          <w:lang w:eastAsia="zh-CN"/>
+        </w:rPr>
+        <w:t xml:space="preserve">Finder can do a lot of what </w:t>
+      </w:r>
+      <w:r>
+        <w:rPr>
+          <w:rFonts w:ascii="Times New Roman" w:eastAsia="Times New Roman" w:hAnsi="Times New Roman"/>
+          <w:lang w:eastAsia="zh-CN"/>
+        </w:rPr>
+        <w:t>the terminal does and much easier, like clicking a file/folder and just hitting the delete button. Or dragging a file from one folder to another. Each of these graphical processes take more time but find it much easier than inputting a command with multiple flags.</w:t>
+      </w:r>
+    </w:p>
+    <w:p>
+      <w:pPr>
         <w:spacing w:before="100" w:beforeAutospacing="1" w:after="100" w:afterAutospacing="1" w:line="240" w:lineRule="auto"/>
         <w:rPr>
           <w:rFonts w:ascii="Times New Roman" w:eastAsia="Times New Roman" w:hAnsi="Times New Roman" w:cs="Cambria"/>
@@ -941,18 +1094,479 @@
     </w:p>
     <w:p>
       <w:pPr>
-        <w:rPr>
-          <w:lang w:val="en"/>
-        </w:rPr>
-      </w:pPr>
+        <w:pStyle w:val="ListParagraph"/>
+        <w:numPr>
+          <w:ilvl w:val="0"/>
+          <w:numId w:val="13"/>
+        </w:numPr>
+        <w:spacing w:before="100" w:beforeAutospacing="1" w:after="100" w:afterAutospacing="1"/>
+        <w:rPr>
+          <w:rFonts w:ascii="Times New Roman" w:eastAsia="Times New Roman" w:hAnsi="Times New Roman"/>
+          <w:lang w:eastAsia="zh-CN"/>
+        </w:rPr>
+      </w:pPr>
+      <w:r>
+        <w:rPr>
+          <w:rFonts w:ascii="Times New Roman" w:eastAsia="Times New Roman" w:hAnsi="Times New Roman"/>
+          <w:lang w:eastAsia="zh-CN"/>
+        </w:rPr>
+        <w:t>Strive for consistency</w:t>
+      </w:r>
+    </w:p>
+    <w:p>
+      <w:pPr>
+        <w:pStyle w:val="ListParagraph"/>
+        <w:numPr>
+          <w:ilvl w:val="1"/>
+          <w:numId w:val="13"/>
+        </w:numPr>
+        <w:spacing w:before="100" w:beforeAutospacing="1" w:after="100" w:afterAutospacing="1"/>
+        <w:rPr>
+          <w:rFonts w:ascii="Times New Roman" w:eastAsia="Times New Roman" w:hAnsi="Times New Roman"/>
+          <w:lang w:eastAsia="zh-CN"/>
+        </w:rPr>
+      </w:pPr>
+      <w:r>
+        <w:rPr>
+          <w:rFonts w:ascii="Times New Roman" w:eastAsia="Times New Roman" w:hAnsi="Times New Roman"/>
+          <w:lang w:eastAsia="zh-CN"/>
+        </w:rPr>
+        <w:t xml:space="preserve">The NTTA site is inconsistent with its moving menus, multiple login </w:t>
+      </w:r>
+      <w:r>
+        <w:rPr>
+          <w:rFonts w:ascii="Times New Roman" w:eastAsia="Times New Roman" w:hAnsi="Times New Roman"/>
+          <w:lang w:eastAsia="zh-CN"/>
+        </w:rPr>
+        <w:t xml:space="preserve">forms on the same page and </w:t>
+      </w:r>
+      <w:r>
+        <w:rPr>
+          <w:rFonts w:ascii="Times New Roman" w:eastAsia="Times New Roman" w:hAnsi="Times New Roman"/>
+          <w:lang w:eastAsia="zh-CN"/>
+        </w:rPr>
+        <w:t>changing colors.</w:t>
+      </w:r>
+    </w:p>
+    <w:p>
+      <w:pPr>
+        <w:pStyle w:val="ListParagraph"/>
+        <w:numPr>
+          <w:ilvl w:val="0"/>
+          <w:numId w:val="13"/>
+        </w:numPr>
+        <w:spacing w:before="100" w:beforeAutospacing="1" w:after="100" w:afterAutospacing="1"/>
+        <w:rPr>
+          <w:rFonts w:ascii="Times New Roman" w:eastAsia="Times New Roman" w:hAnsi="Times New Roman"/>
+          <w:lang w:eastAsia="zh-CN"/>
+        </w:rPr>
+      </w:pPr>
+      <w:r>
+        <w:rPr>
+          <w:rFonts w:ascii="Times New Roman" w:eastAsia="Times New Roman" w:hAnsi="Times New Roman"/>
+          <w:lang w:eastAsia="zh-CN"/>
+        </w:rPr>
+        <w:t>Cater to universal usability</w:t>
+      </w:r>
+    </w:p>
+    <w:p>
+      <w:pPr>
+        <w:pStyle w:val="ListParagraph"/>
+        <w:numPr>
+          <w:ilvl w:val="1"/>
+          <w:numId w:val="13"/>
+        </w:numPr>
+        <w:spacing w:before="100" w:beforeAutospacing="1" w:after="100" w:afterAutospacing="1"/>
+        <w:rPr>
+          <w:rFonts w:ascii="Times New Roman" w:eastAsia="Times New Roman" w:hAnsi="Times New Roman"/>
+          <w:lang w:eastAsia="zh-CN"/>
+        </w:rPr>
+      </w:pPr>
+      <w:r>
+        <w:rPr>
+          <w:rFonts w:ascii="Times New Roman" w:eastAsia="Times New Roman" w:hAnsi="Times New Roman"/>
+          <w:lang w:eastAsia="zh-CN"/>
+        </w:rPr>
+        <w:t xml:space="preserve">NTTA’s webpage is </w:t>
+      </w:r>
+      <w:r>
+        <w:rPr>
+          <w:rFonts w:ascii="Times New Roman" w:eastAsia="Times New Roman" w:hAnsi="Times New Roman"/>
+          <w:lang w:eastAsia="zh-CN"/>
+        </w:rPr>
+        <w:t xml:space="preserve">inconsistent from current standards, it has multiple log in forms on the same page in different places, menu items </w:t>
+      </w:r>
+      <w:r>
+        <w:rPr>
+          <w:rFonts w:ascii="Times New Roman" w:eastAsia="Times New Roman" w:hAnsi="Times New Roman"/>
+          <w:lang w:eastAsia="zh-CN"/>
+        </w:rPr>
+        <w:t>when</w:t>
+      </w:r>
+      <w:r>
+        <w:rPr>
+          <w:rFonts w:ascii="Times New Roman" w:eastAsia="Times New Roman" w:hAnsi="Times New Roman"/>
+          <w:lang w:eastAsia="zh-CN"/>
+        </w:rPr>
+        <w:t xml:space="preserve"> you </w:t>
+      </w:r>
+      <w:r>
+        <w:rPr>
+          <w:rFonts w:ascii="Times New Roman" w:eastAsia="Times New Roman" w:hAnsi="Times New Roman"/>
+          <w:lang w:eastAsia="zh-CN"/>
+        </w:rPr>
+        <w:t>navigate</w:t>
+      </w:r>
+      <w:r>
+        <w:rPr>
+          <w:rFonts w:ascii="Times New Roman" w:eastAsia="Times New Roman" w:hAnsi="Times New Roman"/>
+          <w:lang w:eastAsia="zh-CN"/>
+        </w:rPr>
+        <w:t xml:space="preserve"> to a different page. </w:t>
+      </w:r>
+    </w:p>
+    <w:p>
+      <w:pPr>
+        <w:pStyle w:val="ListParagraph"/>
+        <w:numPr>
+          <w:ilvl w:val="0"/>
+          <w:numId w:val="13"/>
+        </w:numPr>
+        <w:spacing w:before="100" w:beforeAutospacing="1" w:after="100" w:afterAutospacing="1"/>
+        <w:rPr>
+          <w:rFonts w:ascii="Times New Roman" w:eastAsia="Times New Roman" w:hAnsi="Times New Roman"/>
+          <w:lang w:eastAsia="zh-CN"/>
+        </w:rPr>
+      </w:pPr>
+      <w:r>
+        <w:rPr>
+          <w:rFonts w:ascii="Times New Roman" w:eastAsia="Times New Roman" w:hAnsi="Times New Roman"/>
+          <w:lang w:eastAsia="zh-CN"/>
+        </w:rPr>
+        <w:t>Offer informative feedback</w:t>
+      </w:r>
+    </w:p>
+    <w:p>
+      <w:pPr>
+        <w:pStyle w:val="ListParagraph"/>
+        <w:numPr>
+          <w:ilvl w:val="1"/>
+          <w:numId w:val="13"/>
+        </w:numPr>
+        <w:spacing w:before="100" w:beforeAutospacing="1" w:after="100" w:afterAutospacing="1"/>
+        <w:rPr>
+          <w:rFonts w:ascii="Times New Roman" w:eastAsia="Times New Roman" w:hAnsi="Times New Roman"/>
+          <w:lang w:eastAsia="zh-CN"/>
+        </w:rPr>
+      </w:pPr>
+      <w:r>
+        <w:rPr>
+          <w:rFonts w:ascii="Times New Roman" w:eastAsia="Times New Roman" w:hAnsi="Times New Roman"/>
+          <w:lang w:eastAsia="zh-CN"/>
+        </w:rPr>
+        <w:t xml:space="preserve">There is no feedback button or a support area. There is a customer service number which is only working from 8-5 on </w:t>
+      </w:r>
+      <w:r>
+        <w:rPr>
+          <w:rFonts w:ascii="Times New Roman" w:eastAsia="Times New Roman" w:hAnsi="Times New Roman"/>
+          <w:lang w:eastAsia="zh-CN"/>
+        </w:rPr>
+        <w:t>work days. Which isn’t very helpful. There isn’t even an auto attendant to answer simple questions.</w:t>
+      </w:r>
+    </w:p>
+    <w:p>
+      <w:pPr>
+        <w:pStyle w:val="ListParagraph"/>
+        <w:numPr>
+          <w:ilvl w:val="0"/>
+          <w:numId w:val="13"/>
+        </w:numPr>
+        <w:spacing w:before="100" w:beforeAutospacing="1" w:after="100" w:afterAutospacing="1"/>
+        <w:rPr>
+          <w:rFonts w:ascii="Times New Roman" w:eastAsia="Times New Roman" w:hAnsi="Times New Roman"/>
+          <w:lang w:eastAsia="zh-CN"/>
+        </w:rPr>
+      </w:pPr>
+      <w:r>
+        <w:rPr>
+          <w:rFonts w:ascii="Times New Roman" w:eastAsia="Times New Roman" w:hAnsi="Times New Roman"/>
+          <w:lang w:eastAsia="zh-CN"/>
+        </w:rPr>
+        <w:t>Design dia</w:t>
+      </w:r>
+      <w:r>
+        <w:rPr>
+          <w:rFonts w:ascii="Times New Roman" w:eastAsia="Times New Roman" w:hAnsi="Times New Roman"/>
+          <w:lang w:eastAsia="zh-CN"/>
+        </w:rPr>
+        <w:t>logs to yield closure</w:t>
+      </w:r>
+    </w:p>
+    <w:p>
+      <w:pPr>
+        <w:pStyle w:val="ListParagraph"/>
+        <w:numPr>
+          <w:ilvl w:val="1"/>
+          <w:numId w:val="13"/>
+        </w:numPr>
+        <w:spacing w:before="100" w:beforeAutospacing="1" w:after="100" w:afterAutospacing="1"/>
+        <w:rPr>
+          <w:rFonts w:ascii="Times New Roman" w:eastAsia="Times New Roman" w:hAnsi="Times New Roman"/>
+          <w:lang w:eastAsia="zh-CN"/>
+        </w:rPr>
+      </w:pPr>
+      <w:r>
+        <w:rPr>
+          <w:rFonts w:ascii="Times New Roman" w:eastAsia="Times New Roman" w:hAnsi="Times New Roman"/>
+          <w:lang w:eastAsia="zh-CN"/>
+        </w:rPr>
+        <w:t xml:space="preserve">For most actions in the terminal there is no success prompt. So if you </w:t>
+      </w:r>
+      <w:r>
+        <w:rPr>
+          <w:rFonts w:ascii="Times New Roman" w:eastAsia="Times New Roman" w:hAnsi="Times New Roman"/>
+          <w:lang w:eastAsia="zh-CN"/>
+        </w:rPr>
+        <w:t xml:space="preserve">type a command and it runs quickly </w:t>
+      </w:r>
+      <w:r>
+        <w:rPr>
+          <w:rFonts w:ascii="Times New Roman" w:eastAsia="Times New Roman" w:hAnsi="Times New Roman"/>
+          <w:lang w:eastAsia="zh-CN"/>
+        </w:rPr>
+        <w:t>then there will be no indication that it ran.</w:t>
+      </w:r>
+    </w:p>
+    <w:p>
+      <w:pPr>
+        <w:pStyle w:val="ListParagraph"/>
+        <w:numPr>
+          <w:ilvl w:val="0"/>
+          <w:numId w:val="13"/>
+        </w:numPr>
+        <w:spacing w:before="100" w:beforeAutospacing="1" w:after="100" w:afterAutospacing="1"/>
+        <w:rPr>
+          <w:rFonts w:ascii="Times New Roman" w:eastAsia="Times New Roman" w:hAnsi="Times New Roman"/>
+          <w:lang w:eastAsia="zh-CN"/>
+        </w:rPr>
+      </w:pPr>
+      <w:r>
+        <w:rPr>
+          <w:rFonts w:ascii="Times New Roman" w:eastAsia="Times New Roman" w:hAnsi="Times New Roman"/>
+          <w:lang w:eastAsia="zh-CN"/>
+        </w:rPr>
+        <w:t>Prevent errors</w:t>
+      </w:r>
+    </w:p>
+    <w:p>
+      <w:pPr>
+        <w:pStyle w:val="ListParagraph"/>
+        <w:numPr>
+          <w:ilvl w:val="1"/>
+          <w:numId w:val="13"/>
+        </w:numPr>
+        <w:spacing w:before="100" w:beforeAutospacing="1" w:after="100" w:afterAutospacing="1"/>
+        <w:rPr>
+          <w:rFonts w:ascii="Times New Roman" w:eastAsia="Times New Roman" w:hAnsi="Times New Roman"/>
+          <w:lang w:eastAsia="zh-CN"/>
+        </w:rPr>
+      </w:pPr>
+      <w:r>
+        <w:rPr>
+          <w:rFonts w:ascii="Times New Roman" w:eastAsia="Times New Roman" w:hAnsi="Times New Roman"/>
+          <w:lang w:eastAsia="zh-CN"/>
+        </w:rPr>
+        <w:t xml:space="preserve">In the NTTA Login page there are two different </w:t>
+      </w:r>
+      <w:r>
+        <w:rPr>
+          <w:rFonts w:ascii="Times New Roman" w:eastAsia="Times New Roman" w:hAnsi="Times New Roman"/>
+          <w:lang w:eastAsia="zh-CN"/>
+        </w:rPr>
+        <w:t xml:space="preserve">login forms. And the create account form isn’t like what you would usually expect from a create account form </w:t>
+      </w:r>
+      <w:r>
+        <w:rPr>
+          <w:rFonts w:ascii="Times New Roman" w:eastAsia="Times New Roman" w:hAnsi="Times New Roman"/>
+          <w:lang w:eastAsia="zh-CN"/>
+        </w:rPr>
+        <w:lastRenderedPageBreak/>
+        <w:t xml:space="preserve">so you never know what you’re supposed to be inputting </w:t>
+      </w:r>
+      <w:r>
+        <w:rPr>
+          <w:rFonts w:ascii="Times New Roman" w:eastAsia="Times New Roman" w:hAnsi="Times New Roman"/>
+          <w:lang w:eastAsia="zh-CN"/>
+        </w:rPr>
+        <w:t xml:space="preserve">or which forms </w:t>
+      </w:r>
+      <w:r>
+        <w:rPr>
+          <w:rFonts w:ascii="Times New Roman" w:eastAsia="Times New Roman" w:hAnsi="Times New Roman"/>
+          <w:lang w:eastAsia="zh-CN"/>
+        </w:rPr>
+        <w:t>should be filled out or not.</w:t>
+      </w:r>
+    </w:p>
+    <w:p>
+      <w:pPr>
+        <w:pStyle w:val="ListParagraph"/>
+        <w:numPr>
+          <w:ilvl w:val="0"/>
+          <w:numId w:val="13"/>
+        </w:numPr>
+        <w:spacing w:before="100" w:beforeAutospacing="1" w:after="100" w:afterAutospacing="1"/>
+        <w:rPr>
+          <w:rFonts w:ascii="Times New Roman" w:eastAsia="Times New Roman" w:hAnsi="Times New Roman"/>
+          <w:lang w:eastAsia="zh-CN"/>
+        </w:rPr>
+      </w:pPr>
+      <w:r>
+        <w:rPr>
+          <w:rFonts w:ascii="Times New Roman" w:eastAsia="Times New Roman" w:hAnsi="Times New Roman"/>
+          <w:lang w:eastAsia="zh-CN"/>
+        </w:rPr>
+        <w:t>Permit easy reversal of actions</w:t>
+      </w:r>
+    </w:p>
+    <w:p>
+      <w:pPr>
+        <w:pStyle w:val="ListParagraph"/>
+        <w:numPr>
+          <w:ilvl w:val="1"/>
+          <w:numId w:val="13"/>
+        </w:numPr>
+        <w:spacing w:before="100" w:beforeAutospacing="1" w:after="100" w:afterAutospacing="1"/>
+        <w:rPr>
+          <w:rFonts w:ascii="Times New Roman" w:eastAsia="Times New Roman" w:hAnsi="Times New Roman"/>
+          <w:lang w:eastAsia="zh-CN"/>
+        </w:rPr>
+      </w:pPr>
+      <w:r>
+        <w:rPr>
+          <w:rFonts w:ascii="Times New Roman" w:eastAsia="Times New Roman" w:hAnsi="Times New Roman"/>
+          <w:lang w:eastAsia="zh-CN"/>
+        </w:rPr>
+        <w:t xml:space="preserve">In the Terminal if </w:t>
+      </w:r>
+      <w:r>
+        <w:rPr>
+          <w:rFonts w:ascii="Times New Roman" w:eastAsia="Times New Roman" w:hAnsi="Times New Roman"/>
+          <w:lang w:eastAsia="zh-CN"/>
+        </w:rPr>
+        <w:t xml:space="preserve">you use the delete command (rm) then that data is effectively gone. You need to get a professional to </w:t>
+      </w:r>
+      <w:r>
+        <w:rPr>
+          <w:rFonts w:ascii="Times New Roman" w:eastAsia="Times New Roman" w:hAnsi="Times New Roman"/>
+          <w:lang w:eastAsia="zh-CN"/>
+        </w:rPr>
+        <w:t>recover those.</w:t>
+      </w:r>
+    </w:p>
+    <w:p>
+      <w:pPr>
+        <w:pStyle w:val="ListParagraph"/>
+        <w:numPr>
+          <w:ilvl w:val="0"/>
+          <w:numId w:val="13"/>
+        </w:numPr>
+        <w:spacing w:before="100" w:beforeAutospacing="1" w:after="100" w:afterAutospacing="1"/>
+        <w:rPr>
+          <w:rFonts w:ascii="Times New Roman" w:eastAsia="Times New Roman" w:hAnsi="Times New Roman"/>
+          <w:lang w:eastAsia="zh-CN"/>
+        </w:rPr>
+      </w:pPr>
+      <w:r>
+        <w:rPr>
+          <w:rFonts w:ascii="Times New Roman" w:eastAsia="Times New Roman" w:hAnsi="Times New Roman"/>
+          <w:lang w:eastAsia="zh-CN"/>
+        </w:rPr>
+        <w:t>Support internal locus of control</w:t>
+      </w:r>
+    </w:p>
+    <w:p>
+      <w:pPr>
+        <w:pStyle w:val="ListParagraph"/>
+        <w:numPr>
+          <w:ilvl w:val="1"/>
+          <w:numId w:val="13"/>
+        </w:numPr>
+        <w:spacing w:before="100" w:beforeAutospacing="1" w:after="100" w:afterAutospacing="1"/>
+        <w:rPr>
+          <w:rFonts w:ascii="Times New Roman" w:eastAsia="Times New Roman" w:hAnsi="Times New Roman"/>
+          <w:lang w:eastAsia="zh-CN"/>
+        </w:rPr>
+      </w:pPr>
+      <w:r>
+        <w:rPr>
+          <w:rFonts w:ascii="Times New Roman" w:eastAsia="Times New Roman" w:hAnsi="Times New Roman"/>
+          <w:lang w:eastAsia="zh-CN"/>
+        </w:rPr>
+        <w:t xml:space="preserve">The </w:t>
+      </w:r>
+      <w:r>
+        <w:rPr>
+          <w:rFonts w:ascii="Times New Roman" w:eastAsia="Times New Roman" w:hAnsi="Times New Roman"/>
+          <w:lang w:eastAsia="zh-CN"/>
+        </w:rPr>
+        <w:t>ATT site doesn’t let the user feel like they are in control. It’s very difficult to find or even login to your account to pay your bill.</w:t>
+      </w:r>
+    </w:p>
+    <w:p>
+      <w:pPr>
+        <w:pStyle w:val="ListParagraph"/>
+        <w:numPr>
+          <w:ilvl w:val="0"/>
+          <w:numId w:val="13"/>
+        </w:numPr>
+        <w:spacing w:before="100" w:beforeAutospacing="1" w:after="100" w:afterAutospacing="1"/>
+        <w:rPr>
+          <w:rFonts w:ascii="Times New Roman" w:eastAsia="Times New Roman" w:hAnsi="Times New Roman"/>
+          <w:lang w:eastAsia="zh-CN"/>
+        </w:rPr>
+      </w:pPr>
+      <w:r>
+        <w:rPr>
+          <w:rFonts w:ascii="Times New Roman" w:eastAsia="Times New Roman" w:hAnsi="Times New Roman"/>
+          <w:lang w:eastAsia="zh-CN"/>
+        </w:rPr>
+        <w:t>Reduce short term memory load</w:t>
+      </w:r>
+    </w:p>
+    <w:p>
+      <w:pPr>
+        <w:pStyle w:val="ListParagraph"/>
+        <w:numPr>
+          <w:ilvl w:val="1"/>
+          <w:numId w:val="13"/>
+        </w:numPr>
+        <w:spacing w:before="100" w:beforeAutospacing="1" w:after="100" w:afterAutospacing="1"/>
+        <w:rPr>
+          <w:rFonts w:ascii="Times New Roman" w:eastAsia="Times New Roman" w:hAnsi="Times New Roman"/>
+          <w:lang w:eastAsia="zh-CN"/>
+        </w:rPr>
+      </w:pPr>
+      <w:r>
+        <w:rPr>
+          <w:rFonts w:ascii="Times New Roman" w:eastAsia="Times New Roman" w:hAnsi="Times New Roman"/>
+          <w:lang w:eastAsia="zh-CN"/>
+        </w:rPr>
+        <w:t xml:space="preserve">The terminal makes you remember every command you would want to use and then you also need to remember the </w:t>
+      </w:r>
+      <w:r>
+        <w:rPr>
+          <w:rFonts w:ascii="Times New Roman" w:eastAsia="Times New Roman" w:hAnsi="Times New Roman"/>
+          <w:lang w:eastAsia="zh-CN"/>
+        </w:rPr>
+        <w:t>flags for each command you want to use.</w:t>
+      </w:r>
+      <w:bookmarkStart w:id="0" w:name="_GoBack"/>
+      <w:bookmarkEnd w:id="0"/>
     </w:p>
     <w:sectPr>
-      <w:headerReference w:type="even" r:id="rId7"/>
-      <w:headerReference w:type="default" r:id="rId8"/>
-      <w:footerReference w:type="even" r:id="rId9"/>
-      <w:footerReference w:type="default" r:id="rId10"/>
-      <w:headerReference w:type="first" r:id="rId11"/>
-      <w:footerReference w:type="first" r:id="rId12"/>
+      <w:headerReference w:type="default" r:id="rId7"/>
+      <w:footerReference w:type="default" r:id="rId8"/>
       <w:pgSz w:w="12240" w:h="15840"/>
       <w:pgMar w:top="1440" w:right="1440" w:bottom="1440" w:left="1440" w:header="720" w:footer="720" w:gutter="0"/>
       <w:cols w:space="720"/>
@@ -963,7 +1577,7 @@
 </file>
 
 <file path=word/endnotes.xml><?xml version="1.0" encoding="utf-8"?>
-<w:endnotes xmlns:wpc="http://schemas.microsoft.com/office/word/2010/wordprocessingCanvas" xmlns:cx="http://schemas.microsoft.com/office/drawing/2014/chartex" xmlns:cx1="http://schemas.microsoft.com/office/drawing/2015/9/8/chartex" xmlns:cx2="http://schemas.microsoft.com/office/drawing/2015/10/21/chartex" xmlns:cx3="http://schemas.microsoft.com/office/drawing/2016/5/9/chartex" xmlns:cx4="http://schemas.microsoft.com/office/drawing/2016/5/10/chartex" xmlns:cx5="http://schemas.microsoft.com/office/drawing/2016/5/11/chartex" xmlns:mc="http://schemas.openxmlformats.org/markup-compatibility/2006" xmlns:o="urn:schemas-microsoft-com:office:office" xmlns:r="http://schemas.openxmlformats.org/officeDocument/2006/relationships" xmlns:m="http://schemas.openxmlformats.org/officeDocument/2006/math" xmlns:v="urn:schemas-microsoft-com:vml" xmlns:wp14="http://schemas.microsoft.com/office/word/2010/wordprocessingDrawing" xmlns:wp="http://schemas.openxmlformats.org/drawingml/2006/wordprocessingDrawing" xmlns:w10="urn:schemas-microsoft-com:office:word" xmlns:w="http://schemas.openxmlformats.org/wordprocessingml/2006/main" xmlns:w14="http://schemas.microsoft.com/office/word/2010/wordml" xmlns:w15="http://schemas.microsoft.com/office/word/2012/wordml" xmlns:w16se="http://schemas.microsoft.com/office/word/2015/wordml/symex" xmlns:wpg="http://schemas.microsoft.com/office/word/2010/wordprocessingGroup" xmlns:wpi="http://schemas.microsoft.com/office/word/2010/wordprocessingInk" xmlns:wne="http://schemas.microsoft.com/office/word/2006/wordml" xmlns:wps="http://schemas.microsoft.com/office/word/2010/wordprocessingShape" mc:Ignorable="w14 w15 w16se wp14">
+<w:endnotes xmlns:wpc="http://schemas.microsoft.com/office/word/2010/wordprocessingCanvas" xmlns:mo="http://schemas.microsoft.com/office/mac/office/2008/main" xmlns:mc="http://schemas.openxmlformats.org/markup-compatibility/2006" xmlns:mv="urn:schemas-microsoft-com:mac:vml" xmlns:o="urn:schemas-microsoft-com:office:office" xmlns:r="http://schemas.openxmlformats.org/officeDocument/2006/relationships" xmlns:m="http://schemas.openxmlformats.org/officeDocument/2006/math" xmlns:v="urn:schemas-microsoft-com:vml" xmlns:wp14="http://schemas.microsoft.com/office/word/2010/wordprocessingDrawing" xmlns:wp="http://schemas.openxmlformats.org/drawingml/2006/wordprocessingDrawing" xmlns:w10="urn:schemas-microsoft-com:office:word" xmlns:w="http://schemas.openxmlformats.org/wordprocessingml/2006/main" xmlns:w14="http://schemas.microsoft.com/office/word/2010/wordml" xmlns:w15="http://schemas.microsoft.com/office/word/2012/wordml" xmlns:wpg="http://schemas.microsoft.com/office/word/2010/wordprocessingGroup" xmlns:wpi="http://schemas.microsoft.com/office/word/2010/wordprocessingInk" xmlns:wne="http://schemas.microsoft.com/office/word/2006/wordml" xmlns:wps="http://schemas.microsoft.com/office/word/2010/wordprocessingShape" mc:Ignorable="w14 w15 wp14">
   <w:endnote w:type="separator" w:id="-1">
     <w:p>
       <w:pPr>
@@ -988,17 +1602,7 @@
 </file>
 
 <file path=word/footer1.xml><?xml version="1.0" encoding="utf-8"?>
-<w:ftr xmlns:wpc="http://schemas.microsoft.com/office/word/2010/wordprocessingCanvas" xmlns:cx="http://schemas.microsoft.com/office/drawing/2014/chartex" xmlns:cx1="http://schemas.microsoft.com/office/drawing/2015/9/8/chartex" xmlns:cx2="http://schemas.microsoft.com/office/drawing/2015/10/21/chartex" xmlns:cx3="http://schemas.microsoft.com/office/drawing/2016/5/9/chartex" xmlns:cx4="http://schemas.microsoft.com/office/drawing/2016/5/10/chartex" xmlns:cx5="http://schemas.microsoft.com/office/drawing/2016/5/11/chartex" xmlns:mc="http://schemas.openxmlformats.org/markup-compatibility/2006" xmlns:o="urn:schemas-microsoft-com:office:office" xmlns:r="http://schemas.openxmlformats.org/officeDocument/2006/relationships" xmlns:m="http://schemas.openxmlformats.org/officeDocument/2006/math" xmlns:v="urn:schemas-microsoft-com:vml" xmlns:wp14="http://schemas.microsoft.com/office/word/2010/wordprocessingDrawing" xmlns:wp="http://schemas.openxmlformats.org/drawingml/2006/wordprocessingDrawing" xmlns:w10="urn:schemas-microsoft-com:office:word" xmlns:w="http://schemas.openxmlformats.org/wordprocessingml/2006/main" xmlns:w14="http://schemas.microsoft.com/office/word/2010/wordml" xmlns:w15="http://schemas.microsoft.com/office/word/2012/wordml" xmlns:w16se="http://schemas.microsoft.com/office/word/2015/wordml/symex" xmlns:wpg="http://schemas.microsoft.com/office/word/2010/wordprocessingGroup" xmlns:wpi="http://schemas.microsoft.com/office/word/2010/wordprocessingInk" xmlns:wne="http://schemas.microsoft.com/office/word/2006/wordml" xmlns:wps="http://schemas.microsoft.com/office/word/2010/wordprocessingShape" mc:Ignorable="w14 w15 w16se wp14">
-  <w:p>
-    <w:pPr>
-      <w:pStyle w:val="Footer"/>
-    </w:pPr>
-  </w:p>
-</w:ftr>
-</file>
-
-<file path=word/footer2.xml><?xml version="1.0" encoding="utf-8"?>
-<w:ftr xmlns:wpc="http://schemas.microsoft.com/office/word/2010/wordprocessingCanvas" xmlns:cx="http://schemas.microsoft.com/office/drawing/2014/chartex" xmlns:cx1="http://schemas.microsoft.com/office/drawing/2015/9/8/chartex" xmlns:cx2="http://schemas.microsoft.com/office/drawing/2015/10/21/chartex" xmlns:cx3="http://schemas.microsoft.com/office/drawing/2016/5/9/chartex" xmlns:cx4="http://schemas.microsoft.com/office/drawing/2016/5/10/chartex" xmlns:cx5="http://schemas.microsoft.com/office/drawing/2016/5/11/chartex" xmlns:mc="http://schemas.openxmlformats.org/markup-compatibility/2006" xmlns:o="urn:schemas-microsoft-com:office:office" xmlns:r="http://schemas.openxmlformats.org/officeDocument/2006/relationships" xmlns:m="http://schemas.openxmlformats.org/officeDocument/2006/math" xmlns:v="urn:schemas-microsoft-com:vml" xmlns:wp14="http://schemas.microsoft.com/office/word/2010/wordprocessingDrawing" xmlns:wp="http://schemas.openxmlformats.org/drawingml/2006/wordprocessingDrawing" xmlns:w10="urn:schemas-microsoft-com:office:word" xmlns:w="http://schemas.openxmlformats.org/wordprocessingml/2006/main" xmlns:w14="http://schemas.microsoft.com/office/word/2010/wordml" xmlns:w15="http://schemas.microsoft.com/office/word/2012/wordml" xmlns:w16se="http://schemas.microsoft.com/office/word/2015/wordml/symex" xmlns:wpg="http://schemas.microsoft.com/office/word/2010/wordprocessingGroup" xmlns:wpi="http://schemas.microsoft.com/office/word/2010/wordprocessingInk" xmlns:wne="http://schemas.microsoft.com/office/word/2006/wordml" xmlns:wps="http://schemas.microsoft.com/office/word/2010/wordprocessingShape" mc:Ignorable="w14 w15 w16se wp14">
+<w:ftr xmlns:wpc="http://schemas.microsoft.com/office/word/2010/wordprocessingCanvas" xmlns:mo="http://schemas.microsoft.com/office/mac/office/2008/main" xmlns:mc="http://schemas.openxmlformats.org/markup-compatibility/2006" xmlns:mv="urn:schemas-microsoft-com:mac:vml" xmlns:o="urn:schemas-microsoft-com:office:office" xmlns:r="http://schemas.openxmlformats.org/officeDocument/2006/relationships" xmlns:m="http://schemas.openxmlformats.org/officeDocument/2006/math" xmlns:v="urn:schemas-microsoft-com:vml" xmlns:wp14="http://schemas.microsoft.com/office/word/2010/wordprocessingDrawing" xmlns:wp="http://schemas.openxmlformats.org/drawingml/2006/wordprocessingDrawing" xmlns:w10="urn:schemas-microsoft-com:office:word" xmlns:w="http://schemas.openxmlformats.org/wordprocessingml/2006/main" xmlns:w14="http://schemas.microsoft.com/office/word/2010/wordml" xmlns:w15="http://schemas.microsoft.com/office/word/2012/wordml" xmlns:wpg="http://schemas.microsoft.com/office/word/2010/wordprocessingGroup" xmlns:wpi="http://schemas.microsoft.com/office/word/2010/wordprocessingInk" xmlns:wne="http://schemas.microsoft.com/office/word/2006/wordml" xmlns:wps="http://schemas.microsoft.com/office/word/2010/wordprocessingShape" mc:Ignorable="w14 w15 wp14">
   <w:sdt>
     <w:sdtPr>
       <w:id w:val="746230140"/>
@@ -1031,7 +1635,7 @@
           <w:rPr>
             <w:noProof/>
           </w:rPr>
-          <w:t>1</w:t>
+          <w:t>2</w:t>
         </w:r>
         <w:r>
           <w:rPr>
@@ -1050,18 +1654,8 @@
 </w:ftr>
 </file>
 
-<file path=word/footer3.xml><?xml version="1.0" encoding="utf-8"?>
-<w:ftr xmlns:wpc="http://schemas.microsoft.com/office/word/2010/wordprocessingCanvas" xmlns:cx="http://schemas.microsoft.com/office/drawing/2014/chartex" xmlns:cx1="http://schemas.microsoft.com/office/drawing/2015/9/8/chartex" xmlns:cx2="http://schemas.microsoft.com/office/drawing/2015/10/21/chartex" xmlns:cx3="http://schemas.microsoft.com/office/drawing/2016/5/9/chartex" xmlns:cx4="http://schemas.microsoft.com/office/drawing/2016/5/10/chartex" xmlns:cx5="http://schemas.microsoft.com/office/drawing/2016/5/11/chartex" xmlns:mc="http://schemas.openxmlformats.org/markup-compatibility/2006" xmlns:o="urn:schemas-microsoft-com:office:office" xmlns:r="http://schemas.openxmlformats.org/officeDocument/2006/relationships" xmlns:m="http://schemas.openxmlformats.org/officeDocument/2006/math" xmlns:v="urn:schemas-microsoft-com:vml" xmlns:wp14="http://schemas.microsoft.com/office/word/2010/wordprocessingDrawing" xmlns:wp="http://schemas.openxmlformats.org/drawingml/2006/wordprocessingDrawing" xmlns:w10="urn:schemas-microsoft-com:office:word" xmlns:w="http://schemas.openxmlformats.org/wordprocessingml/2006/main" xmlns:w14="http://schemas.microsoft.com/office/word/2010/wordml" xmlns:w15="http://schemas.microsoft.com/office/word/2012/wordml" xmlns:w16se="http://schemas.microsoft.com/office/word/2015/wordml/symex" xmlns:wpg="http://schemas.microsoft.com/office/word/2010/wordprocessingGroup" xmlns:wpi="http://schemas.microsoft.com/office/word/2010/wordprocessingInk" xmlns:wne="http://schemas.microsoft.com/office/word/2006/wordml" xmlns:wps="http://schemas.microsoft.com/office/word/2010/wordprocessingShape" mc:Ignorable="w14 w15 w16se wp14">
-  <w:p>
-    <w:pPr>
-      <w:pStyle w:val="Footer"/>
-    </w:pPr>
-  </w:p>
-</w:ftr>
-</file>
-
 <file path=word/footnotes.xml><?xml version="1.0" encoding="utf-8"?>
-<w:footnotes xmlns:wpc="http://schemas.microsoft.com/office/word/2010/wordprocessingCanvas" xmlns:cx="http://schemas.microsoft.com/office/drawing/2014/chartex" xmlns:cx1="http://schemas.microsoft.com/office/drawing/2015/9/8/chartex" xmlns:cx2="http://schemas.microsoft.com/office/drawing/2015/10/21/chartex" xmlns:cx3="http://schemas.microsoft.com/office/drawing/2016/5/9/chartex" xmlns:cx4="http://schemas.microsoft.com/office/drawing/2016/5/10/chartex" xmlns:cx5="http://schemas.microsoft.com/office/drawing/2016/5/11/chartex" xmlns:mc="http://schemas.openxmlformats.org/markup-compatibility/2006" xmlns:o="urn:schemas-microsoft-com:office:office" xmlns:r="http://schemas.openxmlformats.org/officeDocument/2006/relationships" xmlns:m="http://schemas.openxmlformats.org/officeDocument/2006/math" xmlns:v="urn:schemas-microsoft-com:vml" xmlns:wp14="http://schemas.microsoft.com/office/word/2010/wordprocessingDrawing" xmlns:wp="http://schemas.openxmlformats.org/drawingml/2006/wordprocessingDrawing" xmlns:w10="urn:schemas-microsoft-com:office:word" xmlns:w="http://schemas.openxmlformats.org/wordprocessingml/2006/main" xmlns:w14="http://schemas.microsoft.com/office/word/2010/wordml" xmlns:w15="http://schemas.microsoft.com/office/word/2012/wordml" xmlns:w16se="http://schemas.microsoft.com/office/word/2015/wordml/symex" xmlns:wpg="http://schemas.microsoft.com/office/word/2010/wordprocessingGroup" xmlns:wpi="http://schemas.microsoft.com/office/word/2010/wordprocessingInk" xmlns:wne="http://schemas.microsoft.com/office/word/2006/wordml" xmlns:wps="http://schemas.microsoft.com/office/word/2010/wordprocessingShape" mc:Ignorable="w14 w15 w16se wp14">
+<w:footnotes xmlns:wpc="http://schemas.microsoft.com/office/word/2010/wordprocessingCanvas" xmlns:mo="http://schemas.microsoft.com/office/mac/office/2008/main" xmlns:mc="http://schemas.openxmlformats.org/markup-compatibility/2006" xmlns:mv="urn:schemas-microsoft-com:mac:vml" xmlns:o="urn:schemas-microsoft-com:office:office" xmlns:r="http://schemas.openxmlformats.org/officeDocument/2006/relationships" xmlns:m="http://schemas.openxmlformats.org/officeDocument/2006/math" xmlns:v="urn:schemas-microsoft-com:vml" xmlns:wp14="http://schemas.microsoft.com/office/word/2010/wordprocessingDrawing" xmlns:wp="http://schemas.openxmlformats.org/drawingml/2006/wordprocessingDrawing" xmlns:w10="urn:schemas-microsoft-com:office:word" xmlns:w="http://schemas.openxmlformats.org/wordprocessingml/2006/main" xmlns:w14="http://schemas.microsoft.com/office/word/2010/wordml" xmlns:w15="http://schemas.microsoft.com/office/word/2012/wordml" xmlns:wpg="http://schemas.microsoft.com/office/word/2010/wordprocessingGroup" xmlns:wpi="http://schemas.microsoft.com/office/word/2010/wordprocessingInk" xmlns:wne="http://schemas.microsoft.com/office/word/2006/wordml" xmlns:wps="http://schemas.microsoft.com/office/word/2010/wordprocessingShape" mc:Ignorable="w14 w15 wp14">
   <w:footnote w:type="separator" w:id="-1">
     <w:p>
       <w:pPr>
@@ -1086,38 +1680,112 @@
 </file>
 
 <file path=word/header1.xml><?xml version="1.0" encoding="utf-8"?>
-<w:hdr xmlns:wpc="http://schemas.microsoft.com/office/word/2010/wordprocessingCanvas" xmlns:cx="http://schemas.microsoft.com/office/drawing/2014/chartex" xmlns:cx1="http://schemas.microsoft.com/office/drawing/2015/9/8/chartex" xmlns:cx2="http://schemas.microsoft.com/office/drawing/2015/10/21/chartex" xmlns:cx3="http://schemas.microsoft.com/office/drawing/2016/5/9/chartex" xmlns:cx4="http://schemas.microsoft.com/office/drawing/2016/5/10/chartex" xmlns:cx5="http://schemas.microsoft.com/office/drawing/2016/5/11/chartex" xmlns:mc="http://schemas.openxmlformats.org/markup-compatibility/2006" xmlns:o="urn:schemas-microsoft-com:office:office" xmlns:r="http://schemas.openxmlformats.org/officeDocument/2006/relationships" xmlns:m="http://schemas.openxmlformats.org/officeDocument/2006/math" xmlns:v="urn:schemas-microsoft-com:vml" xmlns:wp14="http://schemas.microsoft.com/office/word/2010/wordprocessingDrawing" xmlns:wp="http://schemas.openxmlformats.org/drawingml/2006/wordprocessingDrawing" xmlns:w10="urn:schemas-microsoft-com:office:word" xmlns:w="http://schemas.openxmlformats.org/wordprocessingml/2006/main" xmlns:w14="http://schemas.microsoft.com/office/word/2010/wordml" xmlns:w15="http://schemas.microsoft.com/office/word/2012/wordml" xmlns:w16se="http://schemas.microsoft.com/office/word/2015/wordml/symex" xmlns:wpg="http://schemas.microsoft.com/office/word/2010/wordprocessingGroup" xmlns:wpi="http://schemas.microsoft.com/office/word/2010/wordprocessingInk" xmlns:wne="http://schemas.microsoft.com/office/word/2006/wordml" xmlns:wps="http://schemas.microsoft.com/office/word/2010/wordprocessingShape" mc:Ignorable="w14 w15 w16se wp14">
+<w:hdr xmlns:wpc="http://schemas.microsoft.com/office/word/2010/wordprocessingCanvas" xmlns:mo="http://schemas.microsoft.com/office/mac/office/2008/main" xmlns:mc="http://schemas.openxmlformats.org/markup-compatibility/2006" xmlns:mv="urn:schemas-microsoft-com:mac:vml" xmlns:o="urn:schemas-microsoft-com:office:office" xmlns:r="http://schemas.openxmlformats.org/officeDocument/2006/relationships" xmlns:m="http://schemas.openxmlformats.org/officeDocument/2006/math" xmlns:v="urn:schemas-microsoft-com:vml" xmlns:wp14="http://schemas.microsoft.com/office/word/2010/wordprocessingDrawing" xmlns:wp="http://schemas.openxmlformats.org/drawingml/2006/wordprocessingDrawing" xmlns:w10="urn:schemas-microsoft-com:office:word" xmlns:w="http://schemas.openxmlformats.org/wordprocessingml/2006/main" xmlns:w14="http://schemas.microsoft.com/office/word/2010/wordml" xmlns:w15="http://schemas.microsoft.com/office/word/2012/wordml" xmlns:wpg="http://schemas.microsoft.com/office/word/2010/wordprocessingGroup" xmlns:wpi="http://schemas.microsoft.com/office/word/2010/wordprocessingInk" xmlns:wne="http://schemas.microsoft.com/office/word/2006/wordml" xmlns:wps="http://schemas.microsoft.com/office/word/2010/wordprocessingShape" mc:Ignorable="w14 w15 wp14">
   <w:p>
     <w:pPr>
       <w:pStyle w:val="Header"/>
     </w:pPr>
   </w:p>
-</w:hdr>
-</file>
-
-<file path=word/header2.xml><?xml version="1.0" encoding="utf-8"?>
-<w:hdr xmlns:wpc="http://schemas.microsoft.com/office/word/2010/wordprocessingCanvas" xmlns:cx="http://schemas.microsoft.com/office/drawing/2014/chartex" xmlns:cx1="http://schemas.microsoft.com/office/drawing/2015/9/8/chartex" xmlns:cx2="http://schemas.microsoft.com/office/drawing/2015/10/21/chartex" xmlns:cx3="http://schemas.microsoft.com/office/drawing/2016/5/9/chartex" xmlns:cx4="http://schemas.microsoft.com/office/drawing/2016/5/10/chartex" xmlns:cx5="http://schemas.microsoft.com/office/drawing/2016/5/11/chartex" xmlns:mc="http://schemas.openxmlformats.org/markup-compatibility/2006" xmlns:o="urn:schemas-microsoft-com:office:office" xmlns:r="http://schemas.openxmlformats.org/officeDocument/2006/relationships" xmlns:m="http://schemas.openxmlformats.org/officeDocument/2006/math" xmlns:v="urn:schemas-microsoft-com:vml" xmlns:wp14="http://schemas.microsoft.com/office/word/2010/wordprocessingDrawing" xmlns:wp="http://schemas.openxmlformats.org/drawingml/2006/wordprocessingDrawing" xmlns:w10="urn:schemas-microsoft-com:office:word" xmlns:w="http://schemas.openxmlformats.org/wordprocessingml/2006/main" xmlns:w14="http://schemas.microsoft.com/office/word/2010/wordml" xmlns:w15="http://schemas.microsoft.com/office/word/2012/wordml" xmlns:w16se="http://schemas.microsoft.com/office/word/2015/wordml/symex" xmlns:wpg="http://schemas.microsoft.com/office/word/2010/wordprocessingGroup" xmlns:wpi="http://schemas.microsoft.com/office/word/2010/wordprocessingInk" xmlns:wne="http://schemas.microsoft.com/office/word/2006/wordml" xmlns:wps="http://schemas.microsoft.com/office/word/2010/wordprocessingShape" mc:Ignorable="w14 w15 w16se wp14">
   <w:p>
     <w:pPr>
       <w:pStyle w:val="Header"/>
     </w:pPr>
-  </w:p>
-</w:hdr>
-</file>
-
-<file path=word/header3.xml><?xml version="1.0" encoding="utf-8"?>
-<w:hdr xmlns:wpc="http://schemas.microsoft.com/office/word/2010/wordprocessingCanvas" xmlns:cx="http://schemas.microsoft.com/office/drawing/2014/chartex" xmlns:cx1="http://schemas.microsoft.com/office/drawing/2015/9/8/chartex" xmlns:cx2="http://schemas.microsoft.com/office/drawing/2015/10/21/chartex" xmlns:cx3="http://schemas.microsoft.com/office/drawing/2016/5/9/chartex" xmlns:cx4="http://schemas.microsoft.com/office/drawing/2016/5/10/chartex" xmlns:cx5="http://schemas.microsoft.com/office/drawing/2016/5/11/chartex" xmlns:mc="http://schemas.openxmlformats.org/markup-compatibility/2006" xmlns:o="urn:schemas-microsoft-com:office:office" xmlns:r="http://schemas.openxmlformats.org/officeDocument/2006/relationships" xmlns:m="http://schemas.openxmlformats.org/officeDocument/2006/math" xmlns:v="urn:schemas-microsoft-com:vml" xmlns:wp14="http://schemas.microsoft.com/office/word/2010/wordprocessingDrawing" xmlns:wp="http://schemas.openxmlformats.org/drawingml/2006/wordprocessingDrawing" xmlns:w10="urn:schemas-microsoft-com:office:word" xmlns:w="http://schemas.openxmlformats.org/wordprocessingml/2006/main" xmlns:w14="http://schemas.microsoft.com/office/word/2010/wordml" xmlns:w15="http://schemas.microsoft.com/office/word/2012/wordml" xmlns:w16se="http://schemas.microsoft.com/office/word/2015/wordml/symex" xmlns:wpg="http://schemas.microsoft.com/office/word/2010/wordprocessingGroup" xmlns:wpi="http://schemas.microsoft.com/office/word/2010/wordprocessingInk" xmlns:wne="http://schemas.microsoft.com/office/word/2006/wordml" xmlns:wps="http://schemas.microsoft.com/office/word/2010/wordprocessingShape" mc:Ignorable="w14 w15 w16se wp14">
-  <w:p>
-    <w:pPr>
-      <w:pStyle w:val="Header"/>
-    </w:pPr>
+    <w:r>
+      <w:tab/>
+    </w:r>
   </w:p>
 </w:hdr>
 </file>
 
 <file path=word/numbering.xml><?xml version="1.0" encoding="utf-8"?>
-<w:numbering xmlns:wpc="http://schemas.microsoft.com/office/word/2010/wordprocessingCanvas" xmlns:cx="http://schemas.microsoft.com/office/drawing/2014/chartex" xmlns:cx1="http://schemas.microsoft.com/office/drawing/2015/9/8/chartex" xmlns:cx2="http://schemas.microsoft.com/office/drawing/2015/10/21/chartex" xmlns:cx3="http://schemas.microsoft.com/office/drawing/2016/5/9/chartex" xmlns:cx4="http://schemas.microsoft.com/office/drawing/2016/5/10/chartex" xmlns:cx5="http://schemas.microsoft.com/office/drawing/2016/5/11/chartex" xmlns:mc="http://schemas.openxmlformats.org/markup-compatibility/2006" xmlns:o="urn:schemas-microsoft-com:office:office" xmlns:r="http://schemas.openxmlformats.org/officeDocument/2006/relationships" xmlns:m="http://schemas.openxmlformats.org/officeDocument/2006/math" xmlns:v="urn:schemas-microsoft-com:vml" xmlns:wp14="http://schemas.microsoft.com/office/word/2010/wordprocessingDrawing" xmlns:wp="http://schemas.openxmlformats.org/drawingml/2006/wordprocessingDrawing" xmlns:w10="urn:schemas-microsoft-com:office:word" xmlns:w="http://schemas.openxmlformats.org/wordprocessingml/2006/main" xmlns:w14="http://schemas.microsoft.com/office/word/2010/wordml" xmlns:w15="http://schemas.microsoft.com/office/word/2012/wordml" xmlns:w16se="http://schemas.microsoft.com/office/word/2015/wordml/symex" xmlns:wpg="http://schemas.microsoft.com/office/word/2010/wordprocessingGroup" xmlns:wpi="http://schemas.microsoft.com/office/word/2010/wordprocessingInk" xmlns:wne="http://schemas.microsoft.com/office/word/2006/wordml" xmlns:wps="http://schemas.microsoft.com/office/word/2010/wordprocessingShape" mc:Ignorable="w14 w15 w16se wp14">
-  <w:abstractNum w:abstractNumId="0" w15:restartNumberingAfterBreak="0">
+<w:numbering xmlns:wpc="http://schemas.microsoft.com/office/word/2010/wordprocessingCanvas" xmlns:mo="http://schemas.microsoft.com/office/mac/office/2008/main" xmlns:mc="http://schemas.openxmlformats.org/markup-compatibility/2006" xmlns:mv="urn:schemas-microsoft-com:mac:vml" xmlns:o="urn:schemas-microsoft-com:office:office" xmlns:r="http://schemas.openxmlformats.org/officeDocument/2006/relationships" xmlns:m="http://schemas.openxmlformats.org/officeDocument/2006/math" xmlns:v="urn:schemas-microsoft-com:vml" xmlns:wp14="http://schemas.microsoft.com/office/word/2010/wordprocessingDrawing" xmlns:wp="http://schemas.openxmlformats.org/drawingml/2006/wordprocessingDrawing" xmlns:w10="urn:schemas-microsoft-com:office:word" xmlns:w="http://schemas.openxmlformats.org/wordprocessingml/2006/main" xmlns:w14="http://schemas.microsoft.com/office/word/2010/wordml" xmlns:w15="http://schemas.microsoft.com/office/word/2012/wordml" xmlns:wpg="http://schemas.microsoft.com/office/word/2010/wordprocessingGroup" xmlns:wpi="http://schemas.microsoft.com/office/word/2010/wordprocessingInk" xmlns:wne="http://schemas.microsoft.com/office/word/2006/wordml" xmlns:wps="http://schemas.microsoft.com/office/word/2010/wordprocessingShape" mc:Ignorable="w14 w15 wp14">
+  <w:abstractNum w:abstractNumId="0">
+    <w:nsid w:val="102A5E2E"/>
+    <w:multiLevelType w:val="hybridMultilevel"/>
+    <w:tmpl w:val="BAC4741C"/>
+    <w:lvl w:ilvl="0" w:tplc="0409000F">
+      <w:start w:val="1"/>
+      <w:numFmt w:val="decimal"/>
+      <w:lvlText w:val="%1."/>
+      <w:lvlJc w:val="left"/>
+      <w:pPr>
+        <w:ind w:left="1448" w:hanging="360"/>
+      </w:pPr>
+    </w:lvl>
+    <w:lvl w:ilvl="1" w:tplc="04090019" w:tentative="1">
+      <w:start w:val="1"/>
+      <w:numFmt w:val="lowerLetter"/>
+      <w:lvlText w:val="%2."/>
+      <w:lvlJc w:val="left"/>
+      <w:pPr>
+        <w:ind w:left="2168" w:hanging="360"/>
+      </w:pPr>
+    </w:lvl>
+    <w:lvl w:ilvl="2" w:tplc="0409001B" w:tentative="1">
+      <w:start w:val="1"/>
+      <w:numFmt w:val="lowerRoman"/>
+      <w:lvlText w:val="%3."/>
+      <w:lvlJc w:val="right"/>
+      <w:pPr>
+        <w:ind w:left="2888" w:hanging="180"/>
+      </w:pPr>
+    </w:lvl>
+    <w:lvl w:ilvl="3" w:tplc="0409000F" w:tentative="1">
+      <w:start w:val="1"/>
+      <w:numFmt w:val="decimal"/>
+      <w:lvlText w:val="%4."/>
+      <w:lvlJc w:val="left"/>
+      <w:pPr>
+        <w:ind w:left="3608" w:hanging="360"/>
+      </w:pPr>
+    </w:lvl>
+    <w:lvl w:ilvl="4" w:tplc="04090019" w:tentative="1">
+      <w:start w:val="1"/>
+      <w:numFmt w:val="lowerLetter"/>
+      <w:lvlText w:val="%5."/>
+      <w:lvlJc w:val="left"/>
+      <w:pPr>
+        <w:ind w:left="4328" w:hanging="360"/>
+      </w:pPr>
+    </w:lvl>
+    <w:lvl w:ilvl="5" w:tplc="0409001B" w:tentative="1">
+      <w:start w:val="1"/>
+      <w:numFmt w:val="lowerRoman"/>
+      <w:lvlText w:val="%6."/>
+      <w:lvlJc w:val="right"/>
+      <w:pPr>
+        <w:ind w:left="5048" w:hanging="180"/>
+      </w:pPr>
+    </w:lvl>
+    <w:lvl w:ilvl="6" w:tplc="0409000F" w:tentative="1">
+      <w:start w:val="1"/>
+      <w:numFmt w:val="decimal"/>
+      <w:lvlText w:val="%7."/>
+      <w:lvlJc w:val="left"/>
+      <w:pPr>
+        <w:ind w:left="5768" w:hanging="360"/>
+      </w:pPr>
+    </w:lvl>
+    <w:lvl w:ilvl="7" w:tplc="04090019" w:tentative="1">
+      <w:start w:val="1"/>
+      <w:numFmt w:val="lowerLetter"/>
+      <w:lvlText w:val="%8."/>
+      <w:lvlJc w:val="left"/>
+      <w:pPr>
+        <w:ind w:left="6488" w:hanging="360"/>
+      </w:pPr>
+    </w:lvl>
+    <w:lvl w:ilvl="8" w:tplc="0409001B" w:tentative="1">
+      <w:start w:val="1"/>
+      <w:numFmt w:val="lowerRoman"/>
+      <w:lvlText w:val="%9."/>
+      <w:lvlJc w:val="right"/>
+      <w:pPr>
+        <w:ind w:left="7208" w:hanging="180"/>
+      </w:pPr>
+    </w:lvl>
+  </w:abstractNum>
+  <w:abstractNum w:abstractNumId="1">
     <w:nsid w:val="150469DE"/>
     <w:multiLevelType w:val="multilevel"/>
     <w:tmpl w:val="7660C75A"/>
@@ -1266,7 +1934,7 @@
       </w:rPr>
     </w:lvl>
   </w:abstractNum>
-  <w:abstractNum w:abstractNumId="1" w15:restartNumberingAfterBreak="0">
+  <w:abstractNum w:abstractNumId="2">
     <w:nsid w:val="2854673E"/>
     <w:multiLevelType w:val="hybridMultilevel"/>
     <w:tmpl w:val="6FCC7862"/>
@@ -1380,7 +2048,120 @@
       </w:rPr>
     </w:lvl>
   </w:abstractNum>
-  <w:abstractNum w:abstractNumId="2" w15:restartNumberingAfterBreak="0">
+  <w:abstractNum w:abstractNumId="3">
+    <w:nsid w:val="30670953"/>
+    <w:multiLevelType w:val="hybridMultilevel"/>
+    <w:tmpl w:val="5242366E"/>
+    <w:lvl w:ilvl="0" w:tplc="04090001">
+      <w:start w:val="1"/>
+      <w:numFmt w:val="bullet"/>
+      <w:lvlText w:val=""/>
+      <w:lvlJc w:val="left"/>
+      <w:pPr>
+        <w:ind w:left="720" w:hanging="360"/>
+      </w:pPr>
+      <w:rPr>
+        <w:rFonts w:ascii="Symbol" w:hAnsi="Symbol" w:hint="default"/>
+      </w:rPr>
+    </w:lvl>
+    <w:lvl w:ilvl="1" w:tplc="04090003" w:tentative="1">
+      <w:start w:val="1"/>
+      <w:numFmt w:val="bullet"/>
+      <w:lvlText w:val="o"/>
+      <w:lvlJc w:val="left"/>
+      <w:pPr>
+        <w:ind w:left="1440" w:hanging="360"/>
+      </w:pPr>
+      <w:rPr>
+        <w:rFonts w:ascii="Courier New" w:hAnsi="Courier New" w:cs="Courier New" w:hint="default"/>
+      </w:rPr>
+    </w:lvl>
+    <w:lvl w:ilvl="2" w:tplc="04090005" w:tentative="1">
+      <w:start w:val="1"/>
+      <w:numFmt w:val="bullet"/>
+      <w:lvlText w:val=""/>
+      <w:lvlJc w:val="left"/>
+      <w:pPr>
+        <w:ind w:left="2160" w:hanging="360"/>
+      </w:pPr>
+      <w:rPr>
+        <w:rFonts w:ascii="Wingdings" w:hAnsi="Wingdings" w:hint="default"/>
+      </w:rPr>
+    </w:lvl>
+    <w:lvl w:ilvl="3" w:tplc="04090001" w:tentative="1">
+      <w:start w:val="1"/>
+      <w:numFmt w:val="bullet"/>
+      <w:lvlText w:val=""/>
+      <w:lvlJc w:val="left"/>
+      <w:pPr>
+        <w:ind w:left="2880" w:hanging="360"/>
+      </w:pPr>
+      <w:rPr>
+        <w:rFonts w:ascii="Symbol" w:hAnsi="Symbol" w:hint="default"/>
+      </w:rPr>
+    </w:lvl>
+    <w:lvl w:ilvl="4" w:tplc="04090003" w:tentative="1">
+      <w:start w:val="1"/>
+      <w:numFmt w:val="bullet"/>
+      <w:lvlText w:val="o"/>
+      <w:lvlJc w:val="left"/>
+      <w:pPr>
+        <w:ind w:left="3600" w:hanging="360"/>
+      </w:pPr>
+      <w:rPr>
+        <w:rFonts w:ascii="Courier New" w:hAnsi="Courier New" w:cs="Courier New" w:hint="default"/>
+      </w:rPr>
+    </w:lvl>
+    <w:lvl w:ilvl="5" w:tplc="04090005" w:tentative="1">
+      <w:start w:val="1"/>
+      <w:numFmt w:val="bullet"/>
+      <w:lvlText w:val=""/>
+      <w:lvlJc w:val="left"/>
+      <w:pPr>
+        <w:ind w:left="4320" w:hanging="360"/>
+      </w:pPr>
+      <w:rPr>
+        <w:rFonts w:ascii="Wingdings" w:hAnsi="Wingdings" w:hint="default"/>
+      </w:rPr>
+    </w:lvl>
+    <w:lvl w:ilvl="6" w:tplc="04090001" w:tentative="1">
+      <w:start w:val="1"/>
+      <w:numFmt w:val="bullet"/>
+      <w:lvlText w:val=""/>
+      <w:lvlJc w:val="left"/>
+      <w:pPr>
+        <w:ind w:left="5040" w:hanging="360"/>
+      </w:pPr>
+      <w:rPr>
+        <w:rFonts w:ascii="Symbol" w:hAnsi="Symbol" w:hint="default"/>
+      </w:rPr>
+    </w:lvl>
+    <w:lvl w:ilvl="7" w:tplc="04090003" w:tentative="1">
+      <w:start w:val="1"/>
+      <w:numFmt w:val="bullet"/>
+      <w:lvlText w:val="o"/>
+      <w:lvlJc w:val="left"/>
+      <w:pPr>
+        <w:ind w:left="5760" w:hanging="360"/>
+      </w:pPr>
+      <w:rPr>
+        <w:rFonts w:ascii="Courier New" w:hAnsi="Courier New" w:cs="Courier New" w:hint="default"/>
+      </w:rPr>
+    </w:lvl>
+    <w:lvl w:ilvl="8" w:tplc="04090005" w:tentative="1">
+      <w:start w:val="1"/>
+      <w:numFmt w:val="bullet"/>
+      <w:lvlText w:val=""/>
+      <w:lvlJc w:val="left"/>
+      <w:pPr>
+        <w:ind w:left="6480" w:hanging="360"/>
+      </w:pPr>
+      <w:rPr>
+        <w:rFonts w:ascii="Wingdings" w:hAnsi="Wingdings" w:hint="default"/>
+      </w:rPr>
+    </w:lvl>
+  </w:abstractNum>
+  <w:abstractNum w:abstractNumId="4">
     <w:nsid w:val="3ABD1A06"/>
     <w:multiLevelType w:val="multilevel"/>
     <w:tmpl w:val="1A2C4B38"/>
@@ -1529,7 +2310,120 @@
       </w:rPr>
     </w:lvl>
   </w:abstractNum>
-  <w:abstractNum w:abstractNumId="3" w15:restartNumberingAfterBreak="0">
+  <w:abstractNum w:abstractNumId="5">
+    <w:nsid w:val="3C0D00FC"/>
+    <w:multiLevelType w:val="hybridMultilevel"/>
+    <w:tmpl w:val="F2C4D9C6"/>
+    <w:lvl w:ilvl="0" w:tplc="2E28FA2C">
+      <w:start w:val="1"/>
+      <w:numFmt w:val="decimal"/>
+      <w:lvlText w:val="%1."/>
+      <w:lvlJc w:val="left"/>
+      <w:pPr>
+        <w:tabs>
+          <w:tab w:val="num" w:pos="720"/>
+        </w:tabs>
+        <w:ind w:left="720" w:hanging="360"/>
+      </w:pPr>
+    </w:lvl>
+    <w:lvl w:ilvl="1" w:tplc="292CDB4E">
+      <w:start w:val="1"/>
+      <w:numFmt w:val="decimal"/>
+      <w:lvlText w:val="%2."/>
+      <w:lvlJc w:val="left"/>
+      <w:pPr>
+        <w:tabs>
+          <w:tab w:val="num" w:pos="1440"/>
+        </w:tabs>
+        <w:ind w:left="1440" w:hanging="360"/>
+      </w:pPr>
+    </w:lvl>
+    <w:lvl w:ilvl="2" w:tplc="D8B07DC0" w:tentative="1">
+      <w:start w:val="1"/>
+      <w:numFmt w:val="decimal"/>
+      <w:lvlText w:val="%3."/>
+      <w:lvlJc w:val="left"/>
+      <w:pPr>
+        <w:tabs>
+          <w:tab w:val="num" w:pos="2160"/>
+        </w:tabs>
+        <w:ind w:left="2160" w:hanging="360"/>
+      </w:pPr>
+    </w:lvl>
+    <w:lvl w:ilvl="3" w:tplc="BF70DA18" w:tentative="1">
+      <w:start w:val="1"/>
+      <w:numFmt w:val="decimal"/>
+      <w:lvlText w:val="%4."/>
+      <w:lvlJc w:val="left"/>
+      <w:pPr>
+        <w:tabs>
+          <w:tab w:val="num" w:pos="2880"/>
+        </w:tabs>
+        <w:ind w:left="2880" w:hanging="360"/>
+      </w:pPr>
+    </w:lvl>
+    <w:lvl w:ilvl="4" w:tplc="733059BE" w:tentative="1">
+      <w:start w:val="1"/>
+      <w:numFmt w:val="decimal"/>
+      <w:lvlText w:val="%5."/>
+      <w:lvlJc w:val="left"/>
+      <w:pPr>
+        <w:tabs>
+          <w:tab w:val="num" w:pos="3600"/>
+        </w:tabs>
+        <w:ind w:left="3600" w:hanging="360"/>
+      </w:pPr>
+    </w:lvl>
+    <w:lvl w:ilvl="5" w:tplc="545A7478" w:tentative="1">
+      <w:start w:val="1"/>
+      <w:numFmt w:val="decimal"/>
+      <w:lvlText w:val="%6."/>
+      <w:lvlJc w:val="left"/>
+      <w:pPr>
+        <w:tabs>
+          <w:tab w:val="num" w:pos="4320"/>
+        </w:tabs>
+        <w:ind w:left="4320" w:hanging="360"/>
+      </w:pPr>
+    </w:lvl>
+    <w:lvl w:ilvl="6" w:tplc="BD9C7AB4" w:tentative="1">
+      <w:start w:val="1"/>
+      <w:numFmt w:val="decimal"/>
+      <w:lvlText w:val="%7."/>
+      <w:lvlJc w:val="left"/>
+      <w:pPr>
+        <w:tabs>
+          <w:tab w:val="num" w:pos="5040"/>
+        </w:tabs>
+        <w:ind w:left="5040" w:hanging="360"/>
+      </w:pPr>
+    </w:lvl>
+    <w:lvl w:ilvl="7" w:tplc="CA407F64" w:tentative="1">
+      <w:start w:val="1"/>
+      <w:numFmt w:val="decimal"/>
+      <w:lvlText w:val="%8."/>
+      <w:lvlJc w:val="left"/>
+      <w:pPr>
+        <w:tabs>
+          <w:tab w:val="num" w:pos="5760"/>
+        </w:tabs>
+        <w:ind w:left="5760" w:hanging="360"/>
+      </w:pPr>
+    </w:lvl>
+    <w:lvl w:ilvl="8" w:tplc="C7F46EEA" w:tentative="1">
+      <w:start w:val="1"/>
+      <w:numFmt w:val="decimal"/>
+      <w:lvlText w:val="%9."/>
+      <w:lvlJc w:val="left"/>
+      <w:pPr>
+        <w:tabs>
+          <w:tab w:val="num" w:pos="6480"/>
+        </w:tabs>
+        <w:ind w:left="6480" w:hanging="360"/>
+      </w:pPr>
+    </w:lvl>
+  </w:abstractNum>
+  <w:abstractNum w:abstractNumId="6">
     <w:nsid w:val="458830CE"/>
     <w:multiLevelType w:val="multilevel"/>
     <w:tmpl w:val="E8C2F99C"/>
@@ -1642,7 +2536,7 @@
       </w:pPr>
     </w:lvl>
   </w:abstractNum>
-  <w:abstractNum w:abstractNumId="4" w15:restartNumberingAfterBreak="0">
+  <w:abstractNum w:abstractNumId="7">
     <w:nsid w:val="4F540A59"/>
     <w:multiLevelType w:val="multilevel"/>
     <w:tmpl w:val="768C77C8"/>
@@ -1791,7 +2685,120 @@
       </w:rPr>
     </w:lvl>
   </w:abstractNum>
-  <w:abstractNum w:abstractNumId="5" w15:restartNumberingAfterBreak="0">
+  <w:abstractNum w:abstractNumId="8">
+    <w:nsid w:val="523D3DD8"/>
+    <w:multiLevelType w:val="hybridMultilevel"/>
+    <w:tmpl w:val="ADC86D12"/>
+    <w:lvl w:ilvl="0" w:tplc="04090001">
+      <w:start w:val="1"/>
+      <w:numFmt w:val="bullet"/>
+      <w:lvlText w:val=""/>
+      <w:lvlJc w:val="left"/>
+      <w:pPr>
+        <w:ind w:left="720" w:hanging="360"/>
+      </w:pPr>
+      <w:rPr>
+        <w:rFonts w:ascii="Symbol" w:hAnsi="Symbol" w:hint="default"/>
+      </w:rPr>
+    </w:lvl>
+    <w:lvl w:ilvl="1" w:tplc="04090003" w:tentative="1">
+      <w:start w:val="1"/>
+      <w:numFmt w:val="bullet"/>
+      <w:lvlText w:val="o"/>
+      <w:lvlJc w:val="left"/>
+      <w:pPr>
+        <w:ind w:left="1440" w:hanging="360"/>
+      </w:pPr>
+      <w:rPr>
+        <w:rFonts w:ascii="Courier New" w:hAnsi="Courier New" w:cs="Courier New" w:hint="default"/>
+      </w:rPr>
+    </w:lvl>
+    <w:lvl w:ilvl="2" w:tplc="04090005" w:tentative="1">
+      <w:start w:val="1"/>
+      <w:numFmt w:val="bullet"/>
+      <w:lvlText w:val=""/>
+      <w:lvlJc w:val="left"/>
+      <w:pPr>
+        <w:ind w:left="2160" w:hanging="360"/>
+      </w:pPr>
+      <w:rPr>
+        <w:rFonts w:ascii="Wingdings" w:hAnsi="Wingdings" w:hint="default"/>
+      </w:rPr>
+    </w:lvl>
+    <w:lvl w:ilvl="3" w:tplc="04090001" w:tentative="1">
+      <w:start w:val="1"/>
+      <w:numFmt w:val="bullet"/>
+      <w:lvlText w:val=""/>
+      <w:lvlJc w:val="left"/>
+      <w:pPr>
+        <w:ind w:left="2880" w:hanging="360"/>
+      </w:pPr>
+      <w:rPr>
+        <w:rFonts w:ascii="Symbol" w:hAnsi="Symbol" w:hint="default"/>
+      </w:rPr>
+    </w:lvl>
+    <w:lvl w:ilvl="4" w:tplc="04090003" w:tentative="1">
+      <w:start w:val="1"/>
+      <w:numFmt w:val="bullet"/>
+      <w:lvlText w:val="o"/>
+      <w:lvlJc w:val="left"/>
+      <w:pPr>
+        <w:ind w:left="3600" w:hanging="360"/>
+      </w:pPr>
+      <w:rPr>
+        <w:rFonts w:ascii="Courier New" w:hAnsi="Courier New" w:cs="Courier New" w:hint="default"/>
+      </w:rPr>
+    </w:lvl>
+    <w:lvl w:ilvl="5" w:tplc="04090005" w:tentative="1">
+      <w:start w:val="1"/>
+      <w:numFmt w:val="bullet"/>
+      <w:lvlText w:val=""/>
+      <w:lvlJc w:val="left"/>
+      <w:pPr>
+        <w:ind w:left="4320" w:hanging="360"/>
+      </w:pPr>
+      <w:rPr>
+        <w:rFonts w:ascii="Wingdings" w:hAnsi="Wingdings" w:hint="default"/>
+      </w:rPr>
+    </w:lvl>
+    <w:lvl w:ilvl="6" w:tplc="04090001" w:tentative="1">
+      <w:start w:val="1"/>
+      <w:numFmt w:val="bullet"/>
+      <w:lvlText w:val=""/>
+      <w:lvlJc w:val="left"/>
+      <w:pPr>
+        <w:ind w:left="5040" w:hanging="360"/>
+      </w:pPr>
+      <w:rPr>
+        <w:rFonts w:ascii="Symbol" w:hAnsi="Symbol" w:hint="default"/>
+      </w:rPr>
+    </w:lvl>
+    <w:lvl w:ilvl="7" w:tplc="04090003" w:tentative="1">
+      <w:start w:val="1"/>
+      <w:numFmt w:val="bullet"/>
+      <w:lvlText w:val="o"/>
+      <w:lvlJc w:val="left"/>
+      <w:pPr>
+        <w:ind w:left="5760" w:hanging="360"/>
+      </w:pPr>
+      <w:rPr>
+        <w:rFonts w:ascii="Courier New" w:hAnsi="Courier New" w:cs="Courier New" w:hint="default"/>
+      </w:rPr>
+    </w:lvl>
+    <w:lvl w:ilvl="8" w:tplc="04090005" w:tentative="1">
+      <w:start w:val="1"/>
+      <w:numFmt w:val="bullet"/>
+      <w:lvlText w:val=""/>
+      <w:lvlJc w:val="left"/>
+      <w:pPr>
+        <w:ind w:left="6480" w:hanging="360"/>
+      </w:pPr>
+      <w:rPr>
+        <w:rFonts w:ascii="Wingdings" w:hAnsi="Wingdings" w:hint="default"/>
+      </w:rPr>
+    </w:lvl>
+  </w:abstractNum>
+  <w:abstractNum w:abstractNumId="9">
     <w:nsid w:val="5ED7363B"/>
     <w:multiLevelType w:val="multilevel"/>
     <w:tmpl w:val="84D089D4"/>
@@ -1940,7 +2947,120 @@
       </w:rPr>
     </w:lvl>
   </w:abstractNum>
-  <w:abstractNum w:abstractNumId="6" w15:restartNumberingAfterBreak="0">
+  <w:abstractNum w:abstractNumId="10">
+    <w:nsid w:val="61D15307"/>
+    <w:multiLevelType w:val="hybridMultilevel"/>
+    <w:tmpl w:val="01C2DE64"/>
+    <w:lvl w:ilvl="0" w:tplc="04090001">
+      <w:start w:val="1"/>
+      <w:numFmt w:val="bullet"/>
+      <w:lvlText w:val=""/>
+      <w:lvlJc w:val="left"/>
+      <w:pPr>
+        <w:ind w:left="720" w:hanging="360"/>
+      </w:pPr>
+      <w:rPr>
+        <w:rFonts w:ascii="Symbol" w:hAnsi="Symbol" w:hint="default"/>
+      </w:rPr>
+    </w:lvl>
+    <w:lvl w:ilvl="1" w:tplc="04090003" w:tentative="1">
+      <w:start w:val="1"/>
+      <w:numFmt w:val="bullet"/>
+      <w:lvlText w:val="o"/>
+      <w:lvlJc w:val="left"/>
+      <w:pPr>
+        <w:ind w:left="1440" w:hanging="360"/>
+      </w:pPr>
+      <w:rPr>
+        <w:rFonts w:ascii="Courier New" w:hAnsi="Courier New" w:cs="Courier New" w:hint="default"/>
+      </w:rPr>
+    </w:lvl>
+    <w:lvl w:ilvl="2" w:tplc="04090005" w:tentative="1">
+      <w:start w:val="1"/>
+      <w:numFmt w:val="bullet"/>
+      <w:lvlText w:val=""/>
+      <w:lvlJc w:val="left"/>
+      <w:pPr>
+        <w:ind w:left="2160" w:hanging="360"/>
+      </w:pPr>
+      <w:rPr>
+        <w:rFonts w:ascii="Wingdings" w:hAnsi="Wingdings" w:hint="default"/>
+      </w:rPr>
+    </w:lvl>
+    <w:lvl w:ilvl="3" w:tplc="04090001" w:tentative="1">
+      <w:start w:val="1"/>
+      <w:numFmt w:val="bullet"/>
+      <w:lvlText w:val=""/>
+      <w:lvlJc w:val="left"/>
+      <w:pPr>
+        <w:ind w:left="2880" w:hanging="360"/>
+      </w:pPr>
+      <w:rPr>
+        <w:rFonts w:ascii="Symbol" w:hAnsi="Symbol" w:hint="default"/>
+      </w:rPr>
+    </w:lvl>
+    <w:lvl w:ilvl="4" w:tplc="04090003" w:tentative="1">
+      <w:start w:val="1"/>
+      <w:numFmt w:val="bullet"/>
+      <w:lvlText w:val="o"/>
+      <w:lvlJc w:val="left"/>
+      <w:pPr>
+        <w:ind w:left="3600" w:hanging="360"/>
+      </w:pPr>
+      <w:rPr>
+        <w:rFonts w:ascii="Courier New" w:hAnsi="Courier New" w:cs="Courier New" w:hint="default"/>
+      </w:rPr>
+    </w:lvl>
+    <w:lvl w:ilvl="5" w:tplc="04090005" w:tentative="1">
+      <w:start w:val="1"/>
+      <w:numFmt w:val="bullet"/>
+      <w:lvlText w:val=""/>
+      <w:lvlJc w:val="left"/>
+      <w:pPr>
+        <w:ind w:left="4320" w:hanging="360"/>
+      </w:pPr>
+      <w:rPr>
+        <w:rFonts w:ascii="Wingdings" w:hAnsi="Wingdings" w:hint="default"/>
+      </w:rPr>
+    </w:lvl>
+    <w:lvl w:ilvl="6" w:tplc="04090001" w:tentative="1">
+      <w:start w:val="1"/>
+      <w:numFmt w:val="bullet"/>
+      <w:lvlText w:val=""/>
+      <w:lvlJc w:val="left"/>
+      <w:pPr>
+        <w:ind w:left="5040" w:hanging="360"/>
+      </w:pPr>
+      <w:rPr>
+        <w:rFonts w:ascii="Symbol" w:hAnsi="Symbol" w:hint="default"/>
+      </w:rPr>
+    </w:lvl>
+    <w:lvl w:ilvl="7" w:tplc="04090003" w:tentative="1">
+      <w:start w:val="1"/>
+      <w:numFmt w:val="bullet"/>
+      <w:lvlText w:val="o"/>
+      <w:lvlJc w:val="left"/>
+      <w:pPr>
+        <w:ind w:left="5760" w:hanging="360"/>
+      </w:pPr>
+      <w:rPr>
+        <w:rFonts w:ascii="Courier New" w:hAnsi="Courier New" w:cs="Courier New" w:hint="default"/>
+      </w:rPr>
+    </w:lvl>
+    <w:lvl w:ilvl="8" w:tplc="04090005" w:tentative="1">
+      <w:start w:val="1"/>
+      <w:numFmt w:val="bullet"/>
+      <w:lvlText w:val=""/>
+      <w:lvlJc w:val="left"/>
+      <w:pPr>
+        <w:ind w:left="6480" w:hanging="360"/>
+      </w:pPr>
+      <w:rPr>
+        <w:rFonts w:ascii="Wingdings" w:hAnsi="Wingdings" w:hint="default"/>
+      </w:rPr>
+    </w:lvl>
+  </w:abstractNum>
+  <w:abstractNum w:abstractNumId="11">
     <w:nsid w:val="62825A78"/>
     <w:multiLevelType w:val="multilevel"/>
     <w:tmpl w:val="F1000E9E"/>
@@ -2053,32 +3173,136 @@
       </w:pPr>
     </w:lvl>
   </w:abstractNum>
+  <w:abstractNum w:abstractNumId="12">
+    <w:nsid w:val="6D7C0D08"/>
+    <w:multiLevelType w:val="hybridMultilevel"/>
+    <w:tmpl w:val="36442EB4"/>
+    <w:lvl w:ilvl="0" w:tplc="0409000F">
+      <w:start w:val="1"/>
+      <w:numFmt w:val="decimal"/>
+      <w:lvlText w:val="%1."/>
+      <w:lvlJc w:val="left"/>
+      <w:pPr>
+        <w:ind w:left="720" w:hanging="360"/>
+      </w:pPr>
+    </w:lvl>
+    <w:lvl w:ilvl="1" w:tplc="04090019" w:tentative="1">
+      <w:start w:val="1"/>
+      <w:numFmt w:val="lowerLetter"/>
+      <w:lvlText w:val="%2."/>
+      <w:lvlJc w:val="left"/>
+      <w:pPr>
+        <w:ind w:left="1440" w:hanging="360"/>
+      </w:pPr>
+    </w:lvl>
+    <w:lvl w:ilvl="2" w:tplc="0409001B" w:tentative="1">
+      <w:start w:val="1"/>
+      <w:numFmt w:val="lowerRoman"/>
+      <w:lvlText w:val="%3."/>
+      <w:lvlJc w:val="right"/>
+      <w:pPr>
+        <w:ind w:left="2160" w:hanging="180"/>
+      </w:pPr>
+    </w:lvl>
+    <w:lvl w:ilvl="3" w:tplc="0409000F" w:tentative="1">
+      <w:start w:val="1"/>
+      <w:numFmt w:val="decimal"/>
+      <w:lvlText w:val="%4."/>
+      <w:lvlJc w:val="left"/>
+      <w:pPr>
+        <w:ind w:left="2880" w:hanging="360"/>
+      </w:pPr>
+    </w:lvl>
+    <w:lvl w:ilvl="4" w:tplc="04090019" w:tentative="1">
+      <w:start w:val="1"/>
+      <w:numFmt w:val="lowerLetter"/>
+      <w:lvlText w:val="%5."/>
+      <w:lvlJc w:val="left"/>
+      <w:pPr>
+        <w:ind w:left="3600" w:hanging="360"/>
+      </w:pPr>
+    </w:lvl>
+    <w:lvl w:ilvl="5" w:tplc="0409001B" w:tentative="1">
+      <w:start w:val="1"/>
+      <w:numFmt w:val="lowerRoman"/>
+      <w:lvlText w:val="%6."/>
+      <w:lvlJc w:val="right"/>
+      <w:pPr>
+        <w:ind w:left="4320" w:hanging="180"/>
+      </w:pPr>
+    </w:lvl>
+    <w:lvl w:ilvl="6" w:tplc="0409000F" w:tentative="1">
+      <w:start w:val="1"/>
+      <w:numFmt w:val="decimal"/>
+      <w:lvlText w:val="%7."/>
+      <w:lvlJc w:val="left"/>
+      <w:pPr>
+        <w:ind w:left="5040" w:hanging="360"/>
+      </w:pPr>
+    </w:lvl>
+    <w:lvl w:ilvl="7" w:tplc="04090019" w:tentative="1">
+      <w:start w:val="1"/>
+      <w:numFmt w:val="lowerLetter"/>
+      <w:lvlText w:val="%8."/>
+      <w:lvlJc w:val="left"/>
+      <w:pPr>
+        <w:ind w:left="5760" w:hanging="360"/>
+      </w:pPr>
+    </w:lvl>
+    <w:lvl w:ilvl="8" w:tplc="0409001B" w:tentative="1">
+      <w:start w:val="1"/>
+      <w:numFmt w:val="lowerRoman"/>
+      <w:lvlText w:val="%9."/>
+      <w:lvlJc w:val="right"/>
+      <w:pPr>
+        <w:ind w:left="6480" w:hanging="180"/>
+      </w:pPr>
+    </w:lvl>
+  </w:abstractNum>
   <w:num w:numId="1">
+    <w:abstractNumId w:val="6"/>
+  </w:num>
+  <w:num w:numId="2">
+    <w:abstractNumId w:val="11"/>
+  </w:num>
+  <w:num w:numId="3">
+    <w:abstractNumId w:val="7"/>
+  </w:num>
+  <w:num w:numId="4">
+    <w:abstractNumId w:val="1"/>
+  </w:num>
+  <w:num w:numId="5">
+    <w:abstractNumId w:val="2"/>
+  </w:num>
+  <w:num w:numId="6">
+    <w:abstractNumId w:val="4"/>
+  </w:num>
+  <w:num w:numId="7">
+    <w:abstractNumId w:val="9"/>
+  </w:num>
+  <w:num w:numId="8">
+    <w:abstractNumId w:val="10"/>
+  </w:num>
+  <w:num w:numId="9">
+    <w:abstractNumId w:val="0"/>
+  </w:num>
+  <w:num w:numId="10">
     <w:abstractNumId w:val="3"/>
   </w:num>
-  <w:num w:numId="2">
-    <w:abstractNumId w:val="6"/>
+  <w:num w:numId="11">
+    <w:abstractNumId w:val="8"/>
   </w:num>
-  <w:num w:numId="3">
-    <w:abstractNumId w:val="4"/>
+  <w:num w:numId="12">
+    <w:abstractNumId w:val="12"/>
   </w:num>
-  <w:num w:numId="4">
-    <w:abstractNumId w:val="0"/>
-  </w:num>
-  <w:num w:numId="5">
-    <w:abstractNumId w:val="1"/>
-  </w:num>
-  <w:num w:numId="6">
-    <w:abstractNumId w:val="2"/>
-  </w:num>
-  <w:num w:numId="7">
+  <w:num w:numId="13">
     <w:abstractNumId w:val="5"/>
   </w:num>
 </w:numbering>
 </file>
 
 <file path=word/styles.xml><?xml version="1.0" encoding="utf-8"?>
-<w:styles xmlns:mc="http://schemas.openxmlformats.org/markup-compatibility/2006" xmlns:r="http://schemas.openxmlformats.org/officeDocument/2006/relationships" xmlns:w="http://schemas.openxmlformats.org/wordprocessingml/2006/main" xmlns:w14="http://schemas.microsoft.com/office/word/2010/wordml" xmlns:w15="http://schemas.microsoft.com/office/word/2012/wordml" xmlns:w16se="http://schemas.microsoft.com/office/word/2015/wordml/symex" mc:Ignorable="w14 w15 w16se">
+<w:styles xmlns:mc="http://schemas.openxmlformats.org/markup-compatibility/2006" xmlns:r="http://schemas.openxmlformats.org/officeDocument/2006/relationships" xmlns:w="http://schemas.openxmlformats.org/wordprocessingml/2006/main" xmlns:w14="http://schemas.microsoft.com/office/word/2010/wordml" xmlns:w15="http://schemas.microsoft.com/office/word/2012/wordml" mc:Ignorable="w14 w15">
   <w:docDefaults>
     <w:rPrDefault>
       <w:rPr>
@@ -2094,7 +3318,7 @@
       </w:pPr>
     </w:pPrDefault>
   </w:docDefaults>
-  <w:latentStyles w:defLockedState="0" w:defUIPriority="99" w:defSemiHidden="0" w:defUnhideWhenUsed="0" w:defQFormat="0" w:count="374">
+  <w:latentStyles w:defLockedState="0" w:defUIPriority="99" w:defSemiHidden="0" w:defUnhideWhenUsed="0" w:defQFormat="0" w:count="382">
     <w:lsdException w:name="Normal" w:uiPriority="0" w:qFormat="1"/>
     <w:lsdException w:name="heading 1" w:qFormat="1"/>
     <w:lsdException w:name="heading 2" w:semiHidden="1" w:uiPriority="9" w:unhideWhenUsed="1" w:qFormat="1"/>
@@ -2249,7 +3473,7 @@
     <w:lsdException w:name="Table Web 2" w:semiHidden="1" w:unhideWhenUsed="1"/>
     <w:lsdException w:name="Table Web 3" w:semiHidden="1" w:unhideWhenUsed="1"/>
     <w:lsdException w:name="Balloon Text" w:semiHidden="1" w:unhideWhenUsed="1"/>
-    <w:lsdException w:name="Table Grid" w:semiHidden="1" w:uiPriority="59" w:unhideWhenUsed="1"/>
+    <w:lsdException w:name="Table Grid" w:uiPriority="59"/>
     <w:lsdException w:name="Table Theme" w:semiHidden="1" w:unhideWhenUsed="1"/>
     <w:lsdException w:name="Placeholder Text" w:semiHidden="1"/>
     <w:lsdException w:name="No Spacing" w:uiPriority="1" w:qFormat="1"/>
@@ -2468,7 +3692,6 @@
     <w:lsdException w:name="List Table 7 Colorful Accent 6" w:uiPriority="52"/>
     <w:lsdException w:name="Mention" w:semiHidden="1" w:unhideWhenUsed="1"/>
     <w:lsdException w:name="Smart Hyperlink" w:semiHidden="1" w:unhideWhenUsed="1"/>
-    <w:lsdException w:name="Hashtag" w:semiHidden="1" w:unhideWhenUsed="1"/>
   </w:latentStyles>
   <w:style w:type="paragraph" w:default="1" w:styleId="Normal">
     <w:name w:val="Normal"/>
@@ -2511,7 +3734,6 @@
   <w:style w:type="character" w:default="1" w:styleId="DefaultParagraphFont">
     <w:name w:val="Default Paragraph Font"/>
     <w:uiPriority w:val="1"/>
-    <w:semiHidden/>
     <w:unhideWhenUsed/>
   </w:style>
   <w:style w:type="table" w:default="1" w:styleId="TableNormal">
